--- a/RD Template inc2.docx
+++ b/RD Template inc2.docx
@@ -522,12 +522,904 @@
         <w:t xml:space="preserve"> points)</w:t>
       </w:r>
     </w:p>
-    <w:p/>
+    <w:p>
+      <w:pPr>
+        <w:rPr>
+          <w:rFonts w:ascii="Arial" w:hAnsi="Arial" w:cs="Arial"/>
+          <w:i/>
+          <w:iCs/>
+          <w:sz w:val="20"/>
+          <w:szCs w:val="20"/>
+        </w:rPr>
+      </w:pPr>
+      <w:r>
+        <w:rPr>
+          <w:rFonts w:ascii="Arial" w:hAnsi="Arial" w:cs="Arial"/>
+          <w:i/>
+          <w:iCs/>
+          <w:sz w:val="20"/>
+          <w:szCs w:val="20"/>
+        </w:rPr>
+        <w:t>A new game will start when the player presses the "Play" button on the main menu.</w:t>
+      </w:r>
+    </w:p>
+    <w:p>
+      <w:pPr>
+        <w:rPr>
+          <w:rFonts w:ascii="Arial" w:hAnsi="Arial" w:cs="Arial"/>
+          <w:i/>
+          <w:iCs/>
+          <w:sz w:val="20"/>
+          <w:szCs w:val="20"/>
+        </w:rPr>
+      </w:pPr>
+    </w:p>
+    <w:p>
+      <w:pPr>
+        <w:rPr>
+          <w:rFonts w:ascii="Arial" w:hAnsi="Arial" w:cs="Arial"/>
+          <w:i/>
+          <w:iCs/>
+          <w:sz w:val="20"/>
+          <w:szCs w:val="20"/>
+        </w:rPr>
+      </w:pPr>
+      <w:r>
+        <w:rPr>
+          <w:rFonts w:ascii="Arial" w:hAnsi="Arial" w:cs="Arial"/>
+          <w:i/>
+          <w:iCs/>
+          <w:sz w:val="20"/>
+          <w:szCs w:val="20"/>
+        </w:rPr>
+        <w:t>Priority: High</w:t>
+      </w:r>
+    </w:p>
+    <w:p>
+      <w:pPr>
+        <w:rPr>
+          <w:rFonts w:ascii="Arial" w:hAnsi="Arial" w:cs="Arial"/>
+          <w:i/>
+          <w:iCs/>
+          <w:sz w:val="20"/>
+          <w:szCs w:val="20"/>
+        </w:rPr>
+      </w:pPr>
+      <w:r>
+        <w:rPr>
+          <w:rFonts w:ascii="Arial" w:hAnsi="Arial" w:cs="Arial"/>
+          <w:i/>
+          <w:iCs/>
+          <w:sz w:val="20"/>
+          <w:szCs w:val="20"/>
+        </w:rPr>
+        <w:t>This is essential for initiating gameplay.</w:t>
+      </w:r>
+    </w:p>
+    <w:p>
+      <w:pPr>
+        <w:rPr>
+          <w:rFonts w:ascii="Arial" w:hAnsi="Arial" w:cs="Arial"/>
+          <w:i/>
+          <w:iCs/>
+          <w:sz w:val="20"/>
+          <w:szCs w:val="20"/>
+        </w:rPr>
+      </w:pPr>
+      <w:r>
+        <w:rPr>
+          <w:rFonts w:ascii="Arial" w:hAnsi="Arial" w:cs="Arial"/>
+          <w:i/>
+          <w:iCs/>
+          <w:sz w:val="20"/>
+          <w:szCs w:val="20"/>
+        </w:rPr>
+        <w:t>The player can exit the game by pressing the "Quit" button on the main menu.</w:t>
+      </w:r>
+    </w:p>
+    <w:p>
+      <w:pPr>
+        <w:rPr>
+          <w:rFonts w:ascii="Arial" w:hAnsi="Arial" w:cs="Arial"/>
+          <w:i/>
+          <w:iCs/>
+          <w:sz w:val="20"/>
+          <w:szCs w:val="20"/>
+        </w:rPr>
+      </w:pPr>
+    </w:p>
+    <w:p>
+      <w:pPr>
+        <w:rPr>
+          <w:rFonts w:ascii="Arial" w:hAnsi="Arial" w:cs="Arial"/>
+          <w:i/>
+          <w:iCs/>
+          <w:sz w:val="20"/>
+          <w:szCs w:val="20"/>
+        </w:rPr>
+      </w:pPr>
+      <w:r>
+        <w:rPr>
+          <w:rFonts w:ascii="Arial" w:hAnsi="Arial" w:cs="Arial"/>
+          <w:i/>
+          <w:iCs/>
+          <w:sz w:val="20"/>
+          <w:szCs w:val="20"/>
+        </w:rPr>
+        <w:t>Priority: High</w:t>
+      </w:r>
+    </w:p>
+    <w:p>
+      <w:pPr>
+        <w:rPr>
+          <w:rFonts w:ascii="Arial" w:hAnsi="Arial" w:cs="Arial"/>
+          <w:i/>
+          <w:iCs/>
+          <w:sz w:val="20"/>
+          <w:szCs w:val="20"/>
+        </w:rPr>
+      </w:pPr>
+      <w:r>
+        <w:rPr>
+          <w:rFonts w:ascii="Arial" w:hAnsi="Arial" w:cs="Arial"/>
+          <w:i/>
+          <w:iCs/>
+          <w:sz w:val="20"/>
+          <w:szCs w:val="20"/>
+        </w:rPr>
+        <w:t>This is important for providing players with a quick way to exit.</w:t>
+      </w:r>
+    </w:p>
+    <w:p>
+      <w:pPr>
+        <w:rPr>
+          <w:rFonts w:ascii="Arial" w:hAnsi="Arial" w:cs="Arial"/>
+          <w:i/>
+          <w:iCs/>
+          <w:sz w:val="20"/>
+          <w:szCs w:val="20"/>
+        </w:rPr>
+      </w:pPr>
+      <w:r>
+        <w:rPr>
+          <w:rFonts w:ascii="Arial" w:hAnsi="Arial" w:cs="Arial"/>
+          <w:i/>
+          <w:iCs/>
+          <w:sz w:val="20"/>
+          <w:szCs w:val="20"/>
+        </w:rPr>
+        <w:t>The "world" scene will be loaded when the player presses the "Play" button.</w:t>
+      </w:r>
+    </w:p>
+    <w:p>
+      <w:pPr>
+        <w:rPr>
+          <w:rFonts w:ascii="Arial" w:hAnsi="Arial" w:cs="Arial"/>
+          <w:i/>
+          <w:iCs/>
+          <w:sz w:val="20"/>
+          <w:szCs w:val="20"/>
+        </w:rPr>
+      </w:pPr>
+    </w:p>
+    <w:p>
+      <w:pPr>
+        <w:rPr>
+          <w:rFonts w:ascii="Arial" w:hAnsi="Arial" w:cs="Arial"/>
+          <w:i/>
+          <w:iCs/>
+          <w:sz w:val="20"/>
+          <w:szCs w:val="20"/>
+        </w:rPr>
+      </w:pPr>
+      <w:r>
+        <w:rPr>
+          <w:rFonts w:ascii="Arial" w:hAnsi="Arial" w:cs="Arial"/>
+          <w:i/>
+          <w:iCs/>
+          <w:sz w:val="20"/>
+          <w:szCs w:val="20"/>
+        </w:rPr>
+        <w:t>Priority: High</w:t>
+      </w:r>
+    </w:p>
+    <w:p>
+      <w:pPr>
+        <w:rPr>
+          <w:rFonts w:ascii="Arial" w:hAnsi="Arial" w:cs="Arial"/>
+          <w:i/>
+          <w:iCs/>
+          <w:sz w:val="20"/>
+          <w:szCs w:val="20"/>
+        </w:rPr>
+      </w:pPr>
+      <w:r>
+        <w:rPr>
+          <w:rFonts w:ascii="Arial" w:hAnsi="Arial" w:cs="Arial"/>
+          <w:i/>
+          <w:iCs/>
+          <w:sz w:val="20"/>
+          <w:szCs w:val="20"/>
+        </w:rPr>
+        <w:t>Ensures that the game world is initiated properly.</w:t>
+      </w:r>
+    </w:p>
+    <w:p>
+      <w:pPr>
+        <w:rPr>
+          <w:rFonts w:ascii="Arial" w:hAnsi="Arial" w:cs="Arial"/>
+          <w:i/>
+          <w:iCs/>
+          <w:sz w:val="20"/>
+          <w:szCs w:val="20"/>
+        </w:rPr>
+      </w:pPr>
+      <w:r>
+        <w:rPr>
+          <w:rFonts w:ascii="Arial" w:hAnsi="Arial" w:cs="Arial"/>
+          <w:i/>
+          <w:iCs/>
+          <w:sz w:val="20"/>
+          <w:szCs w:val="20"/>
+        </w:rPr>
+        <w:t>The system shall allow the player to control a character (player.gd script) within the game world, including movement, jumping, and interacting with the environment.</w:t>
+      </w:r>
+    </w:p>
+    <w:p>
+      <w:pPr>
+        <w:rPr>
+          <w:rFonts w:ascii="Arial" w:hAnsi="Arial" w:cs="Arial"/>
+          <w:i/>
+          <w:iCs/>
+          <w:sz w:val="20"/>
+          <w:szCs w:val="20"/>
+        </w:rPr>
+      </w:pPr>
+    </w:p>
+    <w:p>
+      <w:pPr>
+        <w:rPr>
+          <w:rFonts w:ascii="Arial" w:hAnsi="Arial" w:cs="Arial"/>
+          <w:i/>
+          <w:iCs/>
+          <w:sz w:val="20"/>
+          <w:szCs w:val="20"/>
+        </w:rPr>
+      </w:pPr>
+      <w:r>
+        <w:rPr>
+          <w:rFonts w:ascii="Arial" w:hAnsi="Arial" w:cs="Arial"/>
+          <w:i/>
+          <w:iCs/>
+          <w:sz w:val="20"/>
+          <w:szCs w:val="20"/>
+        </w:rPr>
+        <w:t>Priority: High</w:t>
+      </w:r>
+    </w:p>
+    <w:p>
+      <w:pPr>
+        <w:rPr>
+          <w:rFonts w:ascii="Arial" w:hAnsi="Arial" w:cs="Arial"/>
+          <w:i/>
+          <w:iCs/>
+          <w:sz w:val="20"/>
+          <w:szCs w:val="20"/>
+        </w:rPr>
+      </w:pPr>
+      <w:r>
+        <w:rPr>
+          <w:rFonts w:ascii="Arial" w:hAnsi="Arial" w:cs="Arial"/>
+          <w:i/>
+          <w:iCs/>
+          <w:sz w:val="20"/>
+          <w:szCs w:val="20"/>
+        </w:rPr>
+        <w:t>Character movement and control are central to gameplay.</w:t>
+      </w:r>
+    </w:p>
+    <w:p>
+      <w:pPr>
+        <w:rPr>
+          <w:rFonts w:ascii="Arial" w:hAnsi="Arial" w:cs="Arial"/>
+          <w:i/>
+          <w:iCs/>
+          <w:sz w:val="20"/>
+          <w:szCs w:val="20"/>
+        </w:rPr>
+      </w:pPr>
+      <w:r>
+        <w:rPr>
+          <w:rFonts w:ascii="Arial" w:hAnsi="Arial" w:cs="Arial"/>
+          <w:i/>
+          <w:iCs/>
+          <w:sz w:val="20"/>
+          <w:szCs w:val="20"/>
+        </w:rPr>
+        <w:t>The system shall detect and respond to collisions between the player and enemies, such as frogs and opossums (frog.gd, oposum.gd scripts).</w:t>
+      </w:r>
+    </w:p>
+    <w:p>
+      <w:pPr>
+        <w:rPr>
+          <w:rFonts w:ascii="Arial" w:hAnsi="Arial" w:cs="Arial"/>
+          <w:i/>
+          <w:iCs/>
+          <w:sz w:val="20"/>
+          <w:szCs w:val="20"/>
+        </w:rPr>
+      </w:pPr>
+    </w:p>
+    <w:p>
+      <w:pPr>
+        <w:rPr>
+          <w:rFonts w:ascii="Arial" w:hAnsi="Arial" w:cs="Arial"/>
+          <w:i/>
+          <w:iCs/>
+          <w:sz w:val="20"/>
+          <w:szCs w:val="20"/>
+        </w:rPr>
+      </w:pPr>
+      <w:r>
+        <w:rPr>
+          <w:rFonts w:ascii="Arial" w:hAnsi="Arial" w:cs="Arial"/>
+          <w:i/>
+          <w:iCs/>
+          <w:sz w:val="20"/>
+          <w:szCs w:val="20"/>
+        </w:rPr>
+        <w:t>Priority: High</w:t>
+      </w:r>
+    </w:p>
+    <w:p>
+      <w:pPr>
+        <w:rPr>
+          <w:rFonts w:ascii="Arial" w:hAnsi="Arial" w:cs="Arial"/>
+          <w:i/>
+          <w:iCs/>
+          <w:sz w:val="20"/>
+          <w:szCs w:val="20"/>
+        </w:rPr>
+      </w:pPr>
+      <w:r>
+        <w:rPr>
+          <w:rFonts w:ascii="Arial" w:hAnsi="Arial" w:cs="Arial"/>
+          <w:i/>
+          <w:iCs/>
+          <w:sz w:val="20"/>
+          <w:szCs w:val="20"/>
+        </w:rPr>
+        <w:t>This is necessary for handling game mechanics such as health loss or game over events.</w:t>
+      </w:r>
+    </w:p>
+    <w:p>
+      <w:pPr>
+        <w:rPr>
+          <w:rFonts w:ascii="Arial" w:hAnsi="Arial" w:cs="Arial"/>
+          <w:i/>
+          <w:iCs/>
+          <w:sz w:val="20"/>
+          <w:szCs w:val="20"/>
+        </w:rPr>
+      </w:pPr>
+      <w:r>
+        <w:rPr>
+          <w:rFonts w:ascii="Arial" w:hAnsi="Arial" w:cs="Arial"/>
+          <w:i/>
+          <w:iCs/>
+          <w:sz w:val="20"/>
+          <w:szCs w:val="20"/>
+        </w:rPr>
+        <w:t>The system shall allow the player to collect items like cherries (cherry.gd script) and update their score or provide other benefits.</w:t>
+      </w:r>
+    </w:p>
+    <w:p>
+      <w:pPr>
+        <w:rPr>
+          <w:rFonts w:ascii="Arial" w:hAnsi="Arial" w:cs="Arial"/>
+          <w:i/>
+          <w:iCs/>
+          <w:sz w:val="20"/>
+          <w:szCs w:val="20"/>
+        </w:rPr>
+      </w:pPr>
+    </w:p>
+    <w:p>
+      <w:pPr>
+        <w:rPr>
+          <w:rFonts w:ascii="Arial" w:hAnsi="Arial" w:cs="Arial"/>
+          <w:i/>
+          <w:iCs/>
+          <w:sz w:val="20"/>
+          <w:szCs w:val="20"/>
+        </w:rPr>
+      </w:pPr>
+      <w:r>
+        <w:rPr>
+          <w:rFonts w:ascii="Arial" w:hAnsi="Arial" w:cs="Arial"/>
+          <w:i/>
+          <w:iCs/>
+          <w:sz w:val="20"/>
+          <w:szCs w:val="20"/>
+        </w:rPr>
+        <w:t>Priority: Medium</w:t>
+      </w:r>
+    </w:p>
+    <w:p>
+      <w:pPr>
+        <w:rPr>
+          <w:rFonts w:ascii="Arial" w:hAnsi="Arial" w:cs="Arial"/>
+          <w:i/>
+          <w:iCs/>
+          <w:sz w:val="20"/>
+          <w:szCs w:val="20"/>
+        </w:rPr>
+      </w:pPr>
+      <w:r>
+        <w:rPr>
+          <w:rFonts w:ascii="Arial" w:hAnsi="Arial" w:cs="Arial"/>
+          <w:i/>
+          <w:iCs/>
+          <w:sz w:val="20"/>
+          <w:szCs w:val="20"/>
+        </w:rPr>
+        <w:t>Item collection enhances the player’s progression and rewards exploration.</w:t>
+      </w:r>
+    </w:p>
+    <w:p>
+      <w:pPr>
+        <w:rPr>
+          <w:rFonts w:ascii="Arial" w:hAnsi="Arial" w:cs="Arial"/>
+          <w:i/>
+          <w:iCs/>
+          <w:sz w:val="20"/>
+          <w:szCs w:val="20"/>
+        </w:rPr>
+      </w:pPr>
+      <w:r>
+        <w:rPr>
+          <w:rFonts w:ascii="Arial" w:hAnsi="Arial" w:cs="Arial"/>
+          <w:i/>
+          <w:iCs/>
+          <w:sz w:val="20"/>
+          <w:szCs w:val="20"/>
+        </w:rPr>
+        <w:t>The system shall introduce dynamic obstacles and enemies that increase in difficulty as the player progresses (implemented in bg.gd and related enemy scripts).</w:t>
+      </w:r>
+    </w:p>
+    <w:p>
+      <w:pPr>
+        <w:rPr>
+          <w:rFonts w:ascii="Arial" w:hAnsi="Arial" w:cs="Arial"/>
+          <w:i/>
+          <w:iCs/>
+          <w:sz w:val="20"/>
+          <w:szCs w:val="20"/>
+        </w:rPr>
+      </w:pPr>
+    </w:p>
+    <w:p>
+      <w:pPr>
+        <w:rPr>
+          <w:rFonts w:ascii="Arial" w:hAnsi="Arial" w:cs="Arial"/>
+          <w:i/>
+          <w:iCs/>
+          <w:sz w:val="20"/>
+          <w:szCs w:val="20"/>
+        </w:rPr>
+      </w:pPr>
+      <w:r>
+        <w:rPr>
+          <w:rFonts w:ascii="Arial" w:hAnsi="Arial" w:cs="Arial"/>
+          <w:i/>
+          <w:iCs/>
+          <w:sz w:val="20"/>
+          <w:szCs w:val="20"/>
+        </w:rPr>
+        <w:t>Priority: Medium</w:t>
+      </w:r>
+    </w:p>
+    <w:p>
+      <w:pPr>
+        <w:rPr>
+          <w:rFonts w:ascii="Arial" w:hAnsi="Arial" w:cs="Arial"/>
+          <w:i/>
+          <w:iCs/>
+          <w:sz w:val="20"/>
+          <w:szCs w:val="20"/>
+        </w:rPr>
+      </w:pPr>
+      <w:r>
+        <w:rPr>
+          <w:rFonts w:ascii="Arial" w:hAnsi="Arial" w:cs="Arial"/>
+          <w:i/>
+          <w:iCs/>
+          <w:sz w:val="20"/>
+          <w:szCs w:val="20"/>
+        </w:rPr>
+        <w:t>Dynamic challenge is core to the game's increasing difficulty.</w:t>
+      </w:r>
+    </w:p>
+    <w:p>
+      <w:pPr>
+        <w:rPr>
+          <w:rFonts w:ascii="Arial" w:hAnsi="Arial" w:cs="Arial"/>
+          <w:i/>
+          <w:iCs/>
+          <w:sz w:val="20"/>
+          <w:szCs w:val="20"/>
+        </w:rPr>
+      </w:pPr>
+      <w:r>
+        <w:rPr>
+          <w:rFonts w:ascii="Arial" w:hAnsi="Arial" w:cs="Arial"/>
+          <w:i/>
+          <w:iCs/>
+          <w:sz w:val="20"/>
+          <w:szCs w:val="20"/>
+        </w:rPr>
+        <w:t>The system shall transition between different scenes, such as game levels and the main menu.</w:t>
+      </w:r>
+    </w:p>
+    <w:p>
+      <w:pPr>
+        <w:rPr>
+          <w:rFonts w:ascii="Arial" w:hAnsi="Arial" w:cs="Arial"/>
+          <w:i/>
+          <w:iCs/>
+          <w:sz w:val="20"/>
+          <w:szCs w:val="20"/>
+        </w:rPr>
+      </w:pPr>
+    </w:p>
+    <w:p>
+      <w:pPr>
+        <w:rPr>
+          <w:rFonts w:ascii="Arial" w:hAnsi="Arial" w:cs="Arial"/>
+          <w:i/>
+          <w:iCs/>
+          <w:sz w:val="20"/>
+          <w:szCs w:val="20"/>
+        </w:rPr>
+      </w:pPr>
+      <w:r>
+        <w:rPr>
+          <w:rFonts w:ascii="Arial" w:hAnsi="Arial" w:cs="Arial"/>
+          <w:i/>
+          <w:iCs/>
+          <w:sz w:val="20"/>
+          <w:szCs w:val="20"/>
+        </w:rPr>
+        <w:t>Priority: Medium</w:t>
+      </w:r>
+    </w:p>
+    <w:p>
+      <w:pPr>
+        <w:rPr>
+          <w:rFonts w:ascii="Arial" w:hAnsi="Arial" w:cs="Arial"/>
+          <w:i/>
+          <w:iCs/>
+          <w:sz w:val="20"/>
+          <w:szCs w:val="20"/>
+        </w:rPr>
+      </w:pPr>
+      <w:r>
+        <w:rPr>
+          <w:rFonts w:ascii="Arial" w:hAnsi="Arial" w:cs="Arial"/>
+          <w:i/>
+          <w:iCs/>
+          <w:sz w:val="20"/>
+          <w:szCs w:val="20"/>
+        </w:rPr>
+        <w:t>Scene transitions are essential for level progression and navigation between different parts of the game.</w:t>
+      </w:r>
+    </w:p>
+    <w:p>
+      <w:pPr>
+        <w:rPr>
+          <w:rFonts w:ascii="Arial" w:hAnsi="Arial" w:cs="Arial"/>
+          <w:i/>
+          <w:iCs/>
+          <w:sz w:val="20"/>
+          <w:szCs w:val="20"/>
+        </w:rPr>
+      </w:pPr>
+      <w:r>
+        <w:rPr>
+          <w:rFonts w:ascii="Arial" w:hAnsi="Arial" w:cs="Arial"/>
+          <w:i/>
+          <w:iCs/>
+          <w:sz w:val="20"/>
+          <w:szCs w:val="20"/>
+        </w:rPr>
+        <w:t>The system shall allow the player to return to the main menu from the game world.</w:t>
+      </w:r>
+    </w:p>
+    <w:p>
+      <w:pPr>
+        <w:rPr>
+          <w:rFonts w:ascii="Arial" w:hAnsi="Arial" w:cs="Arial"/>
+          <w:i/>
+          <w:iCs/>
+          <w:sz w:val="20"/>
+          <w:szCs w:val="20"/>
+        </w:rPr>
+      </w:pPr>
+    </w:p>
+    <w:p>
+      <w:pPr>
+        <w:rPr>
+          <w:rFonts w:ascii="Arial" w:hAnsi="Arial" w:cs="Arial"/>
+          <w:i/>
+          <w:iCs/>
+          <w:sz w:val="20"/>
+          <w:szCs w:val="20"/>
+        </w:rPr>
+      </w:pPr>
+      <w:r>
+        <w:rPr>
+          <w:rFonts w:ascii="Arial" w:hAnsi="Arial" w:cs="Arial"/>
+          <w:i/>
+          <w:iCs/>
+          <w:sz w:val="20"/>
+          <w:szCs w:val="20"/>
+        </w:rPr>
+        <w:t>Priority: Low</w:t>
+      </w:r>
+    </w:p>
+    <w:p>
+      <w:pPr>
+        <w:rPr>
+          <w:rFonts w:ascii="Arial" w:hAnsi="Arial" w:cs="Arial"/>
+          <w:i/>
+          <w:iCs/>
+          <w:sz w:val="20"/>
+          <w:szCs w:val="20"/>
+        </w:rPr>
+      </w:pPr>
+      <w:r>
+        <w:rPr>
+          <w:rFonts w:ascii="Arial" w:hAnsi="Arial" w:cs="Arial"/>
+          <w:i/>
+          <w:iCs/>
+          <w:sz w:val="20"/>
+          <w:szCs w:val="20"/>
+        </w:rPr>
+        <w:t>This is useful for user convenience but is less critical during gameplay.</w:t>
+      </w:r>
+    </w:p>
+    <w:p>
+      <w:pPr>
+        <w:rPr>
+          <w:rFonts w:ascii="Arial" w:hAnsi="Arial" w:cs="Arial"/>
+          <w:i/>
+          <w:iCs/>
+          <w:sz w:val="20"/>
+          <w:szCs w:val="20"/>
+        </w:rPr>
+      </w:pPr>
+    </w:p>
+    <w:p>
+      <w:pPr>
+        <w:rPr>
+          <w:rFonts w:ascii="Arial" w:hAnsi="Arial" w:cs="Arial"/>
+          <w:i/>
+          <w:iCs/>
+          <w:sz w:val="20"/>
+          <w:szCs w:val="20"/>
+        </w:rPr>
+      </w:pPr>
+      <w:r>
+        <w:rPr>
+          <w:rFonts w:ascii="Arial" w:hAnsi="Arial" w:cs="Arial"/>
+          <w:i/>
+          <w:iCs/>
+          <w:sz w:val="20"/>
+          <w:szCs w:val="20"/>
+        </w:rPr>
+        <w:t xml:space="preserve">Enemy ai </w:t>
+      </w:r>
+      <w:proofErr w:type="spellStart"/>
+      <w:r>
+        <w:rPr>
+          <w:rFonts w:ascii="Arial" w:hAnsi="Arial" w:cs="Arial"/>
+          <w:i/>
+          <w:iCs/>
+          <w:sz w:val="20"/>
+          <w:szCs w:val="20"/>
+        </w:rPr>
+        <w:t>ust</w:t>
+      </w:r>
+      <w:proofErr w:type="spellEnd"/>
+      <w:r>
+        <w:rPr>
+          <w:rFonts w:ascii="Arial" w:hAnsi="Arial" w:cs="Arial"/>
+          <w:i/>
+          <w:iCs/>
+          <w:sz w:val="20"/>
+          <w:szCs w:val="20"/>
+        </w:rPr>
+        <w:t xml:space="preserve"> work properly </w:t>
+      </w:r>
+      <w:proofErr w:type="spellStart"/>
+      <w:r>
+        <w:rPr>
+          <w:rFonts w:ascii="Arial" w:hAnsi="Arial" w:cs="Arial"/>
+          <w:i/>
+          <w:iCs/>
+          <w:sz w:val="20"/>
+          <w:szCs w:val="20"/>
+        </w:rPr>
+        <w:t>ie</w:t>
+      </w:r>
+      <w:proofErr w:type="spellEnd"/>
+      <w:r>
+        <w:rPr>
+          <w:rFonts w:ascii="Arial" w:hAnsi="Arial" w:cs="Arial"/>
+          <w:i/>
+          <w:iCs/>
+          <w:sz w:val="20"/>
+          <w:szCs w:val="20"/>
+        </w:rPr>
+        <w:t xml:space="preserve"> following the user</w:t>
+      </w:r>
+    </w:p>
+    <w:p>
+      <w:pPr>
+        <w:rPr>
+          <w:rFonts w:ascii="Arial" w:hAnsi="Arial" w:cs="Arial"/>
+          <w:i/>
+          <w:iCs/>
+          <w:sz w:val="20"/>
+          <w:szCs w:val="20"/>
+        </w:rPr>
+      </w:pPr>
+      <w:r>
+        <w:rPr>
+          <w:rFonts w:ascii="Arial" w:hAnsi="Arial" w:cs="Arial"/>
+          <w:i/>
+          <w:iCs/>
+          <w:sz w:val="20"/>
+          <w:szCs w:val="20"/>
+        </w:rPr>
+        <w:t>Priority high</w:t>
+      </w:r>
+    </w:p>
+    <w:p>
+      <w:pPr>
+        <w:rPr>
+          <w:rFonts w:ascii="Arial" w:hAnsi="Arial" w:cs="Arial"/>
+          <w:i/>
+          <w:iCs/>
+          <w:sz w:val="20"/>
+          <w:szCs w:val="20"/>
+        </w:rPr>
+      </w:pPr>
+    </w:p>
+    <w:p>
+      <w:pPr>
+        <w:rPr>
+          <w:rFonts w:ascii="Arial" w:hAnsi="Arial" w:cs="Arial"/>
+          <w:i/>
+          <w:iCs/>
+          <w:sz w:val="20"/>
+          <w:szCs w:val="20"/>
+        </w:rPr>
+      </w:pPr>
+      <w:r>
+        <w:rPr>
+          <w:rFonts w:ascii="Arial" w:hAnsi="Arial" w:cs="Arial"/>
+          <w:i/>
+          <w:iCs/>
+          <w:sz w:val="20"/>
+          <w:szCs w:val="20"/>
+        </w:rPr>
+        <w:t xml:space="preserve">Game must take you to the </w:t>
+      </w:r>
+      <w:proofErr w:type="spellStart"/>
+      <w:r>
+        <w:rPr>
+          <w:rFonts w:ascii="Arial" w:hAnsi="Arial" w:cs="Arial"/>
+          <w:i/>
+          <w:iCs/>
+          <w:sz w:val="20"/>
+          <w:szCs w:val="20"/>
+        </w:rPr>
+        <w:t>menue</w:t>
+      </w:r>
+      <w:proofErr w:type="spellEnd"/>
+      <w:r>
+        <w:rPr>
+          <w:rFonts w:ascii="Arial" w:hAnsi="Arial" w:cs="Arial"/>
+          <w:i/>
+          <w:iCs/>
+          <w:sz w:val="20"/>
+          <w:szCs w:val="20"/>
+        </w:rPr>
+        <w:t xml:space="preserve"> upon death</w:t>
+      </w:r>
+    </w:p>
+    <w:p>
+      <w:pPr>
+        <w:rPr>
+          <w:rFonts w:ascii="Arial" w:hAnsi="Arial" w:cs="Arial"/>
+          <w:i/>
+          <w:iCs/>
+          <w:sz w:val="20"/>
+          <w:szCs w:val="20"/>
+        </w:rPr>
+      </w:pPr>
+      <w:r>
+        <w:rPr>
+          <w:rFonts w:ascii="Arial" w:hAnsi="Arial" w:cs="Arial"/>
+          <w:i/>
+          <w:iCs/>
+          <w:sz w:val="20"/>
+          <w:szCs w:val="20"/>
+        </w:rPr>
+        <w:t xml:space="preserve">Priority: High </w:t>
+      </w:r>
+    </w:p>
+    <w:p>
+      <w:pPr>
+        <w:rPr>
+          <w:rFonts w:ascii="Arial" w:hAnsi="Arial" w:cs="Arial"/>
+          <w:i/>
+          <w:iCs/>
+          <w:sz w:val="20"/>
+          <w:szCs w:val="20"/>
+        </w:rPr>
+      </w:pPr>
+      <w:proofErr w:type="spellStart"/>
+      <w:r>
+        <w:rPr>
+          <w:rFonts w:ascii="Arial" w:hAnsi="Arial" w:cs="Arial"/>
+          <w:i/>
+          <w:iCs/>
+          <w:sz w:val="20"/>
+          <w:szCs w:val="20"/>
+        </w:rPr>
+        <w:lastRenderedPageBreak/>
+        <w:t>Killbox</w:t>
+      </w:r>
+      <w:proofErr w:type="spellEnd"/>
+      <w:r>
+        <w:rPr>
+          <w:rFonts w:ascii="Arial" w:hAnsi="Arial" w:cs="Arial"/>
+          <w:i/>
+          <w:iCs/>
+          <w:sz w:val="20"/>
+          <w:szCs w:val="20"/>
+        </w:rPr>
+        <w:t xml:space="preserve"> under level that resets player to start</w:t>
+      </w:r>
+    </w:p>
+    <w:p>
+      <w:pPr>
+        <w:rPr>
+          <w:rFonts w:ascii="Arial" w:hAnsi="Arial" w:cs="Arial"/>
+          <w:i/>
+          <w:iCs/>
+          <w:sz w:val="20"/>
+          <w:szCs w:val="20"/>
+        </w:rPr>
+      </w:pPr>
+      <w:r>
+        <w:rPr>
+          <w:rFonts w:ascii="Arial" w:hAnsi="Arial" w:cs="Arial"/>
+          <w:i/>
+          <w:iCs/>
+          <w:sz w:val="20"/>
+          <w:szCs w:val="20"/>
+        </w:rPr>
+        <w:t>Priority: High</w:t>
+      </w:r>
+    </w:p>
     <w:p>
       <w:pPr>
         <w:pStyle w:val="Heading1"/>
         <w:rPr>
-          <w:rFonts w:ascii="inherit" w:hAnsi="inherit" w:cs="Lucida Grande" w:hint="eastAsia"/>
+          <w:bdr w:val="none" w:sz="0" w:space="0" w:color="auto" w:frame="1"/>
         </w:rPr>
       </w:pPr>
       <w:r>
@@ -557,123 +1449,309 @@
     </w:p>
     <w:p>
       <w:pPr>
-        <w:shd w:val="clear" w:color="auto" w:fill="FFFFFF"/>
-        <w:rPr>
-          <w:rFonts w:ascii="Lucida Grande" w:hAnsi="Lucida Grande" w:cs="Lucida Grande"/>
-          <w:i/>
-          <w:color w:val="000000"/>
-        </w:rPr>
-      </w:pPr>
-      <w:r>
-        <w:rPr>
-          <w:rFonts w:ascii="Arial" w:hAnsi="Arial" w:cs="Arial"/>
-          <w:i/>
-          <w:color w:val="000000"/>
-          <w:sz w:val="20"/>
-          <w:szCs w:val="20"/>
-          <w:bdr w:val="none" w:sz="0" w:space="0" w:color="auto" w:frame="1"/>
-        </w:rPr>
-        <w:t>List t</w:t>
-      </w:r>
-      <w:r>
-        <w:rPr>
-          <w:rFonts w:ascii="Arial" w:hAnsi="Arial" w:cs="Arial"/>
-          <w:i/>
-          <w:color w:val="000000"/>
-          <w:sz w:val="20"/>
-          <w:szCs w:val="20"/>
-          <w:bdr w:val="none" w:sz="0" w:space="0" w:color="auto" w:frame="1"/>
-        </w:rPr>
-        <w:t xml:space="preserve">he </w:t>
-      </w:r>
-      <w:r>
-        <w:rPr>
-          <w:rFonts w:ascii="Arial" w:hAnsi="Arial" w:cs="Arial"/>
-          <w:b/>
-          <w:i/>
-          <w:color w:val="000000"/>
-          <w:sz w:val="20"/>
-          <w:szCs w:val="20"/>
-          <w:bdr w:val="none" w:sz="0" w:space="0" w:color="auto" w:frame="1"/>
-        </w:rPr>
-        <w:t>non-functional requirements</w:t>
-      </w:r>
-      <w:r>
-        <w:rPr>
-          <w:rFonts w:ascii="Arial" w:hAnsi="Arial" w:cs="Arial"/>
-          <w:i/>
-          <w:color w:val="000000"/>
-          <w:sz w:val="20"/>
-          <w:szCs w:val="20"/>
-          <w:bdr w:val="none" w:sz="0" w:space="0" w:color="auto" w:frame="1"/>
-        </w:rPr>
-        <w:t xml:space="preserve"> </w:t>
-      </w:r>
-      <w:r>
-        <w:rPr>
-          <w:rFonts w:ascii="Arial" w:hAnsi="Arial" w:cs="Arial"/>
-          <w:i/>
-          <w:color w:val="000000"/>
-          <w:sz w:val="20"/>
-          <w:szCs w:val="20"/>
-          <w:bdr w:val="none" w:sz="0" w:space="0" w:color="auto" w:frame="1"/>
-        </w:rPr>
-        <w:t xml:space="preserve">of the system </w:t>
-      </w:r>
-      <w:r>
-        <w:rPr>
-          <w:rFonts w:ascii="Arial" w:hAnsi="Arial" w:cs="Arial"/>
-          <w:i/>
-          <w:color w:val="000000"/>
-          <w:sz w:val="20"/>
-          <w:szCs w:val="20"/>
-          <w:bdr w:val="none" w:sz="0" w:space="0" w:color="auto" w:frame="1"/>
-        </w:rPr>
-        <w:t>(</w:t>
-      </w:r>
-      <w:r>
-        <w:rPr>
-          <w:rFonts w:ascii="Arial" w:hAnsi="Arial" w:cs="Arial"/>
-          <w:i/>
-          <w:color w:val="000000"/>
-          <w:sz w:val="20"/>
-          <w:szCs w:val="20"/>
-          <w:bdr w:val="none" w:sz="0" w:space="0" w:color="auto" w:frame="1"/>
-        </w:rPr>
-        <w:t xml:space="preserve">any requirement </w:t>
-      </w:r>
-      <w:r>
-        <w:rPr>
-          <w:rFonts w:ascii="Arial" w:hAnsi="Arial" w:cs="Arial"/>
-          <w:i/>
-          <w:color w:val="000000"/>
-          <w:sz w:val="20"/>
-          <w:szCs w:val="20"/>
-          <w:bdr w:val="none" w:sz="0" w:space="0" w:color="auto" w:frame="1"/>
-        </w:rPr>
-        <w:t xml:space="preserve">referring to a property of the system, such as </w:t>
-      </w:r>
-      <w:r>
-        <w:rPr>
-          <w:rFonts w:ascii="Arial" w:hAnsi="Arial" w:cs="Arial"/>
-          <w:i/>
-          <w:color w:val="000000"/>
-          <w:sz w:val="20"/>
-          <w:szCs w:val="20"/>
-          <w:bdr w:val="none" w:sz="0" w:space="0" w:color="auto" w:frame="1"/>
-        </w:rPr>
-        <w:t>security, safety, software quality, performance, reliability, etc.)</w:t>
-      </w:r>
-      <w:r>
-        <w:rPr>
-          <w:rFonts w:ascii="Arial" w:hAnsi="Arial" w:cs="Arial"/>
-          <w:i/>
-          <w:color w:val="000000"/>
-          <w:sz w:val="20"/>
-          <w:szCs w:val="20"/>
-          <w:bdr w:val="none" w:sz="0" w:space="0" w:color="auto" w:frame="1"/>
-        </w:rPr>
-        <w:t xml:space="preserve"> You may provide a brief rationale for any requirement which you feel requires explanation as to how and/or why the requirement was derived.</w:t>
+        <w:rPr>
+          <w:rFonts w:ascii="Arial" w:hAnsi="Arial" w:cs="Arial"/>
+          <w:i/>
+          <w:iCs/>
+          <w:sz w:val="20"/>
+          <w:szCs w:val="20"/>
+        </w:rPr>
+      </w:pPr>
+      <w:r>
+        <w:rPr>
+          <w:rFonts w:ascii="Arial" w:hAnsi="Arial" w:cs="Arial"/>
+          <w:i/>
+          <w:iCs/>
+          <w:sz w:val="20"/>
+          <w:szCs w:val="20"/>
+        </w:rPr>
+        <w:t>The game needs to run efficiently on desktop platforms, with compatibility for different operating systems.</w:t>
+      </w:r>
+    </w:p>
+    <w:p>
+      <w:pPr>
+        <w:rPr>
+          <w:rFonts w:ascii="Arial" w:hAnsi="Arial" w:cs="Arial"/>
+          <w:i/>
+          <w:iCs/>
+          <w:sz w:val="20"/>
+          <w:szCs w:val="20"/>
+        </w:rPr>
+      </w:pPr>
+    </w:p>
+    <w:p>
+      <w:pPr>
+        <w:rPr>
+          <w:rFonts w:ascii="Arial" w:hAnsi="Arial" w:cs="Arial"/>
+          <w:i/>
+          <w:iCs/>
+          <w:sz w:val="20"/>
+          <w:szCs w:val="20"/>
+        </w:rPr>
+      </w:pPr>
+      <w:r>
+        <w:rPr>
+          <w:rFonts w:ascii="Arial" w:hAnsi="Arial" w:cs="Arial"/>
+          <w:i/>
+          <w:iCs/>
+          <w:sz w:val="20"/>
+          <w:szCs w:val="20"/>
+        </w:rPr>
+        <w:t>Priority: High</w:t>
+      </w:r>
+    </w:p>
+    <w:p>
+      <w:pPr>
+        <w:rPr>
+          <w:rFonts w:ascii="Arial" w:hAnsi="Arial" w:cs="Arial"/>
+          <w:i/>
+          <w:iCs/>
+          <w:sz w:val="20"/>
+          <w:szCs w:val="20"/>
+        </w:rPr>
+      </w:pPr>
+      <w:r>
+        <w:rPr>
+          <w:rFonts w:ascii="Arial" w:hAnsi="Arial" w:cs="Arial"/>
+          <w:i/>
+          <w:iCs/>
+          <w:sz w:val="20"/>
+          <w:szCs w:val="20"/>
+        </w:rPr>
+        <w:t>The game should maintain a stable frame rate of at least 60 FPS.</w:t>
+      </w:r>
+    </w:p>
+    <w:p>
+      <w:pPr>
+        <w:rPr>
+          <w:rFonts w:ascii="Arial" w:hAnsi="Arial" w:cs="Arial"/>
+          <w:i/>
+          <w:iCs/>
+          <w:sz w:val="20"/>
+          <w:szCs w:val="20"/>
+        </w:rPr>
+      </w:pPr>
+    </w:p>
+    <w:p>
+      <w:pPr>
+        <w:rPr>
+          <w:rFonts w:ascii="Arial" w:hAnsi="Arial" w:cs="Arial"/>
+          <w:i/>
+          <w:iCs/>
+          <w:sz w:val="20"/>
+          <w:szCs w:val="20"/>
+        </w:rPr>
+      </w:pPr>
+      <w:r>
+        <w:rPr>
+          <w:rFonts w:ascii="Arial" w:hAnsi="Arial" w:cs="Arial"/>
+          <w:i/>
+          <w:iCs/>
+          <w:sz w:val="20"/>
+          <w:szCs w:val="20"/>
+        </w:rPr>
+        <w:t>Priority: High</w:t>
+      </w:r>
+    </w:p>
+    <w:p>
+      <w:pPr>
+        <w:rPr>
+          <w:rFonts w:ascii="Arial" w:hAnsi="Arial" w:cs="Arial"/>
+          <w:i/>
+          <w:iCs/>
+          <w:sz w:val="20"/>
+          <w:szCs w:val="20"/>
+        </w:rPr>
+      </w:pPr>
+      <w:r>
+        <w:rPr>
+          <w:rFonts w:ascii="Arial" w:hAnsi="Arial" w:cs="Arial"/>
+          <w:i/>
+          <w:iCs/>
+          <w:sz w:val="20"/>
+          <w:szCs w:val="20"/>
+        </w:rPr>
+        <w:t>Ensures smooth gameplay, which is critical for platformers.</w:t>
+      </w:r>
+    </w:p>
+    <w:p>
+      <w:pPr>
+        <w:rPr>
+          <w:rFonts w:ascii="Arial" w:hAnsi="Arial" w:cs="Arial"/>
+          <w:i/>
+          <w:iCs/>
+          <w:sz w:val="20"/>
+          <w:szCs w:val="20"/>
+        </w:rPr>
+      </w:pPr>
+      <w:r>
+        <w:rPr>
+          <w:rFonts w:ascii="Arial" w:hAnsi="Arial" w:cs="Arial"/>
+          <w:i/>
+          <w:iCs/>
+          <w:sz w:val="20"/>
+          <w:szCs w:val="20"/>
+        </w:rPr>
+        <w:t>The game should load scenes quickly, especially when transitioning between the main menu, levels, and game over screens.</w:t>
+      </w:r>
+    </w:p>
+    <w:p>
+      <w:pPr>
+        <w:rPr>
+          <w:rFonts w:ascii="Arial" w:hAnsi="Arial" w:cs="Arial"/>
+          <w:i/>
+          <w:iCs/>
+          <w:sz w:val="20"/>
+          <w:szCs w:val="20"/>
+        </w:rPr>
+      </w:pPr>
+    </w:p>
+    <w:p>
+      <w:pPr>
+        <w:rPr>
+          <w:rFonts w:ascii="Arial" w:hAnsi="Arial" w:cs="Arial"/>
+          <w:i/>
+          <w:iCs/>
+          <w:sz w:val="20"/>
+          <w:szCs w:val="20"/>
+        </w:rPr>
+      </w:pPr>
+      <w:r>
+        <w:rPr>
+          <w:rFonts w:ascii="Arial" w:hAnsi="Arial" w:cs="Arial"/>
+          <w:i/>
+          <w:iCs/>
+          <w:sz w:val="20"/>
+          <w:szCs w:val="20"/>
+        </w:rPr>
+        <w:t>Priority: Medium</w:t>
+      </w:r>
+    </w:p>
+    <w:p>
+      <w:pPr>
+        <w:rPr>
+          <w:rFonts w:ascii="Arial" w:hAnsi="Arial" w:cs="Arial"/>
+          <w:i/>
+          <w:iCs/>
+          <w:sz w:val="20"/>
+          <w:szCs w:val="20"/>
+        </w:rPr>
+      </w:pPr>
+      <w:r>
+        <w:rPr>
+          <w:rFonts w:ascii="Arial" w:hAnsi="Arial" w:cs="Arial"/>
+          <w:i/>
+          <w:iCs/>
+          <w:sz w:val="20"/>
+          <w:szCs w:val="20"/>
+        </w:rPr>
+        <w:t>The game should efficiently use CPU and GPU resources, especially as new enemies and obstacles (frog.gd, oposum.gd, bg.gd) are introduced.</w:t>
+      </w:r>
+    </w:p>
+    <w:p>
+      <w:pPr>
+        <w:rPr>
+          <w:rFonts w:ascii="Arial" w:hAnsi="Arial" w:cs="Arial"/>
+          <w:i/>
+          <w:iCs/>
+          <w:sz w:val="20"/>
+          <w:szCs w:val="20"/>
+        </w:rPr>
+      </w:pPr>
+    </w:p>
+    <w:p>
+      <w:pPr>
+        <w:rPr>
+          <w:rFonts w:ascii="Arial" w:hAnsi="Arial" w:cs="Arial"/>
+          <w:i/>
+          <w:iCs/>
+          <w:sz w:val="20"/>
+          <w:szCs w:val="20"/>
+        </w:rPr>
+      </w:pPr>
+      <w:r>
+        <w:rPr>
+          <w:rFonts w:ascii="Arial" w:hAnsi="Arial" w:cs="Arial"/>
+          <w:i/>
+          <w:iCs/>
+          <w:sz w:val="20"/>
+          <w:szCs w:val="20"/>
+        </w:rPr>
+        <w:t>Priority: Medium</w:t>
+      </w:r>
+    </w:p>
+    <w:p>
+      <w:pPr>
+        <w:rPr>
+          <w:rFonts w:ascii="Arial" w:hAnsi="Arial" w:cs="Arial"/>
+          <w:i/>
+          <w:iCs/>
+          <w:sz w:val="20"/>
+          <w:szCs w:val="20"/>
+        </w:rPr>
+      </w:pPr>
+      <w:r>
+        <w:rPr>
+          <w:rFonts w:ascii="Arial" w:hAnsi="Arial" w:cs="Arial"/>
+          <w:i/>
+          <w:iCs/>
+          <w:sz w:val="20"/>
+          <w:szCs w:val="20"/>
+        </w:rPr>
+        <w:t>The game will have a simple and intuitive user interface with responsive controls.</w:t>
+      </w:r>
+    </w:p>
+    <w:p>
+      <w:pPr>
+        <w:rPr>
+          <w:rFonts w:ascii="Arial" w:hAnsi="Arial" w:cs="Arial"/>
+          <w:i/>
+          <w:iCs/>
+          <w:sz w:val="20"/>
+          <w:szCs w:val="20"/>
+        </w:rPr>
+      </w:pPr>
+    </w:p>
+    <w:p>
+      <w:pPr>
+        <w:rPr>
+          <w:rFonts w:ascii="Arial" w:hAnsi="Arial" w:cs="Arial"/>
+          <w:i/>
+          <w:iCs/>
+          <w:sz w:val="20"/>
+          <w:szCs w:val="20"/>
+        </w:rPr>
+      </w:pPr>
+      <w:r>
+        <w:rPr>
+          <w:rFonts w:ascii="Arial" w:hAnsi="Arial" w:cs="Arial"/>
+          <w:i/>
+          <w:iCs/>
+          <w:sz w:val="20"/>
+          <w:szCs w:val="20"/>
+        </w:rPr>
+        <w:t>Priority: High</w:t>
+      </w:r>
+    </w:p>
+    <w:p>
+      <w:pPr>
+        <w:rPr>
+          <w:rFonts w:ascii="Arial" w:hAnsi="Arial" w:cs="Arial"/>
+          <w:i/>
+          <w:iCs/>
+          <w:sz w:val="20"/>
+          <w:szCs w:val="20"/>
+        </w:rPr>
+      </w:pPr>
+      <w:r>
+        <w:rPr>
+          <w:rFonts w:ascii="Arial" w:hAnsi="Arial" w:cs="Arial"/>
+          <w:i/>
+          <w:iCs/>
+          <w:sz w:val="20"/>
+          <w:szCs w:val="20"/>
+        </w:rPr>
+        <w:t>Essential for an engaging user experience.</w:t>
       </w:r>
     </w:p>
     <w:p>
@@ -1029,7 +2107,19 @@
           <w:szCs w:val="20"/>
           <w:bdr w:val="none" w:sz="0" w:space="0" w:color="auto" w:frame="1"/>
         </w:rPr>
-        <w:t>the textual descriptions for all use cases discovered for your system</w:t>
+        <w:t xml:space="preserve">the textual descriptions for all use cases discovered for your </w:t>
+      </w:r>
+      <w:r>
+        <w:rPr>
+          <w:rFonts w:ascii="Arial" w:hAnsi="Arial" w:cs="Arial"/>
+          <w:i/>
+          <w:color w:val="000000"/>
+          <w:sz w:val="20"/>
+          <w:szCs w:val="20"/>
+          <w:bdr w:val="none" w:sz="0" w:space="0" w:color="auto" w:frame="1"/>
+        </w:rPr>
+        <w:lastRenderedPageBreak/>
+        <w:t>system</w:t>
       </w:r>
       <w:r>
         <w:rPr>
@@ -1053,199 +2143,65 @@
         </w:rPr>
         <w:t>the second and third iterations.</w:t>
       </w:r>
-    </w:p>
-    <w:p>
-      <w:pPr>
-        <w:pStyle w:val="Heading1"/>
-        <w:rPr>
-          <w:rFonts w:ascii="inherit" w:hAnsi="inherit" w:cs="Lucida Grande" w:hint="eastAsia"/>
-        </w:rPr>
-      </w:pPr>
-      <w:r>
-        <w:rPr>
-          <w:bdr w:val="none" w:sz="0" w:space="0" w:color="auto" w:frame="1"/>
-        </w:rPr>
-        <w:t>Class Diagram</w:t>
-      </w:r>
-      <w:r>
-        <w:rPr>
-          <w:bdr w:val="none" w:sz="0" w:space="0" w:color="auto" w:frame="1"/>
-        </w:rPr>
-        <w:t> </w:t>
-      </w:r>
-      <w:r>
-        <w:rPr>
-          <w:bdr w:val="none" w:sz="0" w:space="0" w:color="auto" w:frame="1"/>
-        </w:rPr>
-        <w:t>and/</w:t>
-      </w:r>
-      <w:r>
-        <w:rPr>
-          <w:bdr w:val="none" w:sz="0" w:space="0" w:color="auto" w:frame="1"/>
-        </w:rPr>
-        <w:t>or</w:t>
-      </w:r>
-      <w:r>
-        <w:rPr>
-          <w:bdr w:val="none" w:sz="0" w:space="0" w:color="auto" w:frame="1"/>
-        </w:rPr>
-        <w:t xml:space="preserve"> Sequence Diagram</w:t>
-      </w:r>
-      <w:r>
-        <w:rPr>
-          <w:bdr w:val="none" w:sz="0" w:space="0" w:color="auto" w:frame="1"/>
-        </w:rPr>
-        <w:t>s</w:t>
-      </w:r>
-      <w:r>
-        <w:rPr>
-          <w:bdr w:val="none" w:sz="0" w:space="0" w:color="auto" w:frame="1"/>
-        </w:rPr>
-        <w:t xml:space="preserve"> (15 points)</w:t>
-      </w:r>
-    </w:p>
-    <w:p>
-      <w:pPr>
-        <w:shd w:val="clear" w:color="auto" w:fill="FFFFFF"/>
-        <w:rPr>
-          <w:rFonts w:ascii="Arial" w:hAnsi="Arial" w:cs="Arial"/>
-          <w:i/>
-          <w:color w:val="000000"/>
-          <w:sz w:val="20"/>
-          <w:szCs w:val="20"/>
-          <w:bdr w:val="none" w:sz="0" w:space="0" w:color="auto" w:frame="1"/>
-        </w:rPr>
-      </w:pPr>
-      <w:r>
-        <w:rPr>
-          <w:rFonts w:ascii="Arial" w:hAnsi="Arial" w:cs="Arial"/>
-          <w:i/>
-          <w:color w:val="000000"/>
-          <w:sz w:val="20"/>
-          <w:szCs w:val="20"/>
-          <w:bdr w:val="none" w:sz="0" w:space="0" w:color="auto" w:frame="1"/>
-        </w:rPr>
-        <w:t xml:space="preserve">This section presents a high-level overview of the anticipated system architecture using a </w:t>
-      </w:r>
-      <w:r>
-        <w:rPr>
-          <w:rFonts w:ascii="Arial" w:hAnsi="Arial" w:cs="Arial"/>
-          <w:b/>
-          <w:i/>
-          <w:color w:val="000000"/>
-          <w:sz w:val="20"/>
-          <w:szCs w:val="20"/>
-          <w:bdr w:val="none" w:sz="0" w:space="0" w:color="auto" w:frame="1"/>
-        </w:rPr>
-        <w:t>class</w:t>
-      </w:r>
-      <w:r>
-        <w:rPr>
-          <w:rFonts w:ascii="Arial" w:hAnsi="Arial" w:cs="Arial"/>
-          <w:i/>
-          <w:color w:val="000000"/>
-          <w:sz w:val="20"/>
-          <w:szCs w:val="20"/>
-          <w:bdr w:val="none" w:sz="0" w:space="0" w:color="auto" w:frame="1"/>
-        </w:rPr>
-        <w:t xml:space="preserve"> </w:t>
-      </w:r>
-      <w:r>
-        <w:rPr>
-          <w:rFonts w:ascii="Arial" w:hAnsi="Arial" w:cs="Arial"/>
-          <w:b/>
-          <w:i/>
-          <w:color w:val="000000"/>
-          <w:sz w:val="20"/>
-          <w:szCs w:val="20"/>
-          <w:bdr w:val="none" w:sz="0" w:space="0" w:color="auto" w:frame="1"/>
-        </w:rPr>
-        <w:t>diagram</w:t>
-      </w:r>
-      <w:r>
-        <w:rPr>
-          <w:rFonts w:ascii="Arial" w:hAnsi="Arial" w:cs="Arial"/>
-          <w:b/>
-          <w:i/>
-          <w:color w:val="000000"/>
-          <w:sz w:val="20"/>
-          <w:szCs w:val="20"/>
-          <w:bdr w:val="none" w:sz="0" w:space="0" w:color="auto" w:frame="1"/>
-        </w:rPr>
-        <w:t xml:space="preserve"> </w:t>
-      </w:r>
-      <w:r>
-        <w:rPr>
-          <w:rFonts w:ascii="Arial" w:hAnsi="Arial" w:cs="Arial"/>
-          <w:bCs/>
-          <w:i/>
-          <w:color w:val="000000"/>
-          <w:sz w:val="20"/>
-          <w:szCs w:val="20"/>
-          <w:bdr w:val="none" w:sz="0" w:space="0" w:color="auto" w:frame="1"/>
-        </w:rPr>
-        <w:t>and</w:t>
-      </w:r>
-      <w:r>
-        <w:rPr>
-          <w:rFonts w:ascii="Arial" w:hAnsi="Arial" w:cs="Arial"/>
-          <w:bCs/>
-          <w:i/>
-          <w:color w:val="000000"/>
-          <w:sz w:val="20"/>
-          <w:szCs w:val="20"/>
-          <w:bdr w:val="none" w:sz="0" w:space="0" w:color="auto" w:frame="1"/>
-        </w:rPr>
-        <w:t>/or</w:t>
-      </w:r>
-      <w:r>
-        <w:rPr>
-          <w:rFonts w:ascii="Arial" w:hAnsi="Arial" w:cs="Arial"/>
-          <w:b/>
-          <w:i/>
-          <w:color w:val="000000"/>
-          <w:sz w:val="20"/>
-          <w:szCs w:val="20"/>
-          <w:bdr w:val="none" w:sz="0" w:space="0" w:color="auto" w:frame="1"/>
-        </w:rPr>
-        <w:t xml:space="preserve"> sequence diagram</w:t>
-      </w:r>
-      <w:r>
-        <w:rPr>
-          <w:rFonts w:ascii="Arial" w:hAnsi="Arial" w:cs="Arial"/>
-          <w:b/>
-          <w:i/>
-          <w:color w:val="000000"/>
-          <w:sz w:val="20"/>
-          <w:szCs w:val="20"/>
-          <w:bdr w:val="none" w:sz="0" w:space="0" w:color="auto" w:frame="1"/>
-        </w:rPr>
-        <w:t>s</w:t>
-      </w:r>
-      <w:r>
-        <w:rPr>
-          <w:rFonts w:ascii="Arial" w:hAnsi="Arial" w:cs="Arial"/>
-          <w:i/>
-          <w:color w:val="000000"/>
-          <w:sz w:val="20"/>
-          <w:szCs w:val="20"/>
-          <w:bdr w:val="none" w:sz="0" w:space="0" w:color="auto" w:frame="1"/>
-        </w:rPr>
-        <w:t xml:space="preserve">. </w:t>
-      </w:r>
-    </w:p>
-    <w:p>
-      <w:pPr>
-        <w:shd w:val="clear" w:color="auto" w:fill="FFFFFF"/>
-        <w:rPr>
-          <w:rFonts w:ascii="Arial" w:hAnsi="Arial" w:cs="Arial"/>
-          <w:i/>
-          <w:color w:val="000000"/>
-          <w:sz w:val="10"/>
-          <w:szCs w:val="10"/>
-          <w:bdr w:val="none" w:sz="0" w:space="0" w:color="auto" w:frame="1"/>
-        </w:rPr>
-      </w:pPr>
+      <w:r>
+        <w:rPr>
+          <w:rFonts w:ascii="Arial" w:hAnsi="Arial" w:cs="Arial"/>
+          <w:i/>
+          <w:noProof/>
+          <w:color w:val="000000"/>
+          <w:sz w:val="20"/>
+          <w:szCs w:val="20"/>
+          <w:bdr w:val="none" w:sz="0" w:space="0" w:color="auto" w:frame="1"/>
+        </w:rPr>
+        <w:drawing>
+          <wp:inline distT="0" distB="0" distL="0" distR="0" wp14:anchorId="468B6391" wp14:editId="78BC9302">
+            <wp:extent cx="3724275" cy="4417164"/>
+            <wp:effectExtent l="0" t="0" r="0" b="2540"/>
+            <wp:docPr id="2121680096" name="Picture 2"/>
+            <wp:cNvGraphicFramePr>
+              <a:graphicFrameLocks xmlns:a="http://schemas.openxmlformats.org/drawingml/2006/main" noChangeAspect="1"/>
+            </wp:cNvGraphicFramePr>
+            <a:graphic xmlns:a="http://schemas.openxmlformats.org/drawingml/2006/main">
+              <a:graphicData uri="http://schemas.openxmlformats.org/drawingml/2006/picture">
+                <pic:pic xmlns:pic="http://schemas.openxmlformats.org/drawingml/2006/picture">
+                  <pic:nvPicPr>
+                    <pic:cNvPr id="0" name="Picture 2"/>
+                    <pic:cNvPicPr>
+                      <a:picLocks noChangeAspect="1" noChangeArrowheads="1"/>
+                    </pic:cNvPicPr>
+                  </pic:nvPicPr>
+                  <pic:blipFill>
+                    <a:blip r:embed="rId5">
+                      <a:extLst>
+                        <a:ext uri="{28A0092B-C50C-407E-A947-70E740481C1C}">
+                          <a14:useLocalDpi xmlns:a14="http://schemas.microsoft.com/office/drawing/2010/main" val="0"/>
+                        </a:ext>
+                      </a:extLst>
+                    </a:blip>
+                    <a:srcRect/>
+                    <a:stretch>
+                      <a:fillRect/>
+                    </a:stretch>
+                  </pic:blipFill>
+                  <pic:spPr bwMode="auto">
+                    <a:xfrm>
+                      <a:off x="0" y="0"/>
+                      <a:ext cx="3735319" cy="4430262"/>
+                    </a:xfrm>
+                    <a:prstGeom prst="rect">
+                      <a:avLst/>
+                    </a:prstGeom>
+                    <a:noFill/>
+                    <a:ln>
+                      <a:noFill/>
+                    </a:ln>
+                  </pic:spPr>
+                </pic:pic>
+              </a:graphicData>
+            </a:graphic>
+          </wp:inline>
+        </w:drawing>
+      </w:r>
     </w:p>
     <w:p>
       <w:pPr>
@@ -1264,17 +2220,6 @@
       <w:r>
         <w:rPr>
           <w:rFonts w:ascii="Arial" w:hAnsi="Arial" w:cs="Arial"/>
-          <w:i/>
-          <w:color w:val="000000"/>
-          <w:sz w:val="20"/>
-          <w:szCs w:val="20"/>
-          <w:bdr w:val="none" w:sz="0" w:space="0" w:color="auto" w:frame="1"/>
-        </w:rPr>
-        <w:t xml:space="preserve">If the main </w:t>
-      </w:r>
-      <w:r>
-        <w:rPr>
-          <w:rFonts w:ascii="Arial" w:hAnsi="Arial" w:cs="Arial"/>
           <w:b/>
           <w:bCs/>
           <w:i/>
@@ -1283,19 +2228,21 @@
           <w:szCs w:val="20"/>
           <w:bdr w:val="none" w:sz="0" w:space="0" w:color="auto" w:frame="1"/>
         </w:rPr>
-        <w:t>paradigm</w:t>
-      </w:r>
-      <w:r>
-        <w:rPr>
-          <w:rFonts w:ascii="Arial" w:hAnsi="Arial" w:cs="Arial"/>
-          <w:i/>
-          <w:color w:val="000000"/>
-          <w:sz w:val="20"/>
-          <w:szCs w:val="20"/>
-          <w:bdr w:val="none" w:sz="0" w:space="0" w:color="auto" w:frame="1"/>
-        </w:rPr>
-        <w:t xml:space="preserve"> used in your project is </w:t>
-      </w:r>
+        <w:t>1. Quit Game Application</w:t>
+      </w:r>
+    </w:p>
+    <w:p>
+      <w:pPr>
+        <w:shd w:val="clear" w:color="auto" w:fill="FFFFFF"/>
+        <w:rPr>
+          <w:rFonts w:ascii="Arial" w:hAnsi="Arial" w:cs="Arial"/>
+          <w:i/>
+          <w:color w:val="000000"/>
+          <w:sz w:val="20"/>
+          <w:szCs w:val="20"/>
+          <w:bdr w:val="none" w:sz="0" w:space="0" w:color="auto" w:frame="1"/>
+        </w:rPr>
+      </w:pPr>
       <w:r>
         <w:rPr>
           <w:rFonts w:ascii="Arial" w:hAnsi="Arial" w:cs="Arial"/>
@@ -1307,40 +2254,29 @@
           <w:szCs w:val="20"/>
           <w:bdr w:val="none" w:sz="0" w:space="0" w:color="auto" w:frame="1"/>
         </w:rPr>
-        <w:t>Object Oriented</w:t>
-      </w:r>
-      <w:r>
-        <w:rPr>
-          <w:rFonts w:ascii="Arial" w:hAnsi="Arial" w:cs="Arial"/>
-          <w:i/>
-          <w:color w:val="000000"/>
-          <w:sz w:val="20"/>
-          <w:szCs w:val="20"/>
-          <w:bdr w:val="none" w:sz="0" w:space="0" w:color="auto" w:frame="1"/>
-        </w:rPr>
-        <w:t xml:space="preserve"> (i.e., you have classes or something that </w:t>
-      </w:r>
-      <w:r>
-        <w:rPr>
-          <w:rFonts w:ascii="Arial" w:hAnsi="Arial" w:cs="Arial"/>
-          <w:i/>
-          <w:color w:val="000000"/>
-          <w:sz w:val="20"/>
-          <w:szCs w:val="20"/>
-          <w:bdr w:val="none" w:sz="0" w:space="0" w:color="auto" w:frame="1"/>
-        </w:rPr>
-        <w:t>acts</w:t>
-      </w:r>
-      <w:r>
-        <w:rPr>
-          <w:rFonts w:ascii="Arial" w:hAnsi="Arial" w:cs="Arial"/>
-          <w:i/>
-          <w:color w:val="000000"/>
-          <w:sz w:val="20"/>
-          <w:szCs w:val="20"/>
-          <w:bdr w:val="none" w:sz="0" w:space="0" w:color="auto" w:frame="1"/>
-        </w:rPr>
-        <w:t xml:space="preserve"> similar to classes in your system), then draw the </w:t>
+        <w:t>Description</w:t>
+      </w:r>
+      <w:r>
+        <w:rPr>
+          <w:rFonts w:ascii="Arial" w:hAnsi="Arial" w:cs="Arial"/>
+          <w:i/>
+          <w:color w:val="000000"/>
+          <w:sz w:val="20"/>
+          <w:szCs w:val="20"/>
+          <w:bdr w:val="none" w:sz="0" w:space="0" w:color="auto" w:frame="1"/>
+        </w:rPr>
+        <w:t>: Allows the player to exit the game entirely and close the application.</w:t>
+      </w:r>
+      <w:r>
+        <w:rPr>
+          <w:rFonts w:ascii="Arial" w:hAnsi="Arial" w:cs="Arial"/>
+          <w:i/>
+          <w:color w:val="000000"/>
+          <w:sz w:val="20"/>
+          <w:szCs w:val="20"/>
+          <w:bdr w:val="none" w:sz="0" w:space="0" w:color="auto" w:frame="1"/>
+        </w:rPr>
+        <w:br/>
       </w:r>
       <w:r>
         <w:rPr>
@@ -1353,18 +2289,29 @@
           <w:szCs w:val="20"/>
           <w:bdr w:val="none" w:sz="0" w:space="0" w:color="auto" w:frame="1"/>
         </w:rPr>
-        <w:t>Class Diagram</w:t>
-      </w:r>
-      <w:r>
-        <w:rPr>
-          <w:rFonts w:ascii="Arial" w:hAnsi="Arial" w:cs="Arial"/>
-          <w:i/>
-          <w:color w:val="000000"/>
-          <w:sz w:val="20"/>
-          <w:szCs w:val="20"/>
-          <w:bdr w:val="none" w:sz="0" w:space="0" w:color="auto" w:frame="1"/>
-        </w:rPr>
-        <w:t xml:space="preserve"> </w:t>
+        <w:t>Actors</w:t>
+      </w:r>
+      <w:r>
+        <w:rPr>
+          <w:rFonts w:ascii="Arial" w:hAnsi="Arial" w:cs="Arial"/>
+          <w:i/>
+          <w:color w:val="000000"/>
+          <w:sz w:val="20"/>
+          <w:szCs w:val="20"/>
+          <w:bdr w:val="none" w:sz="0" w:space="0" w:color="auto" w:frame="1"/>
+        </w:rPr>
+        <w:t>: Player</w:t>
+      </w:r>
+      <w:r>
+        <w:rPr>
+          <w:rFonts w:ascii="Arial" w:hAnsi="Arial" w:cs="Arial"/>
+          <w:i/>
+          <w:color w:val="000000"/>
+          <w:sz w:val="20"/>
+          <w:szCs w:val="20"/>
+          <w:bdr w:val="none" w:sz="0" w:space="0" w:color="auto" w:frame="1"/>
+        </w:rPr>
+        <w:br/>
       </w:r>
       <w:r>
         <w:rPr>
@@ -1377,7 +2324,29 @@
           <w:szCs w:val="20"/>
           <w:bdr w:val="none" w:sz="0" w:space="0" w:color="auto" w:frame="1"/>
         </w:rPr>
-        <w:t>of the entire system and Sequence Diagram</w:t>
+        <w:t>Preconditions</w:t>
+      </w:r>
+      <w:r>
+        <w:rPr>
+          <w:rFonts w:ascii="Arial" w:hAnsi="Arial" w:cs="Arial"/>
+          <w:i/>
+          <w:color w:val="000000"/>
+          <w:sz w:val="20"/>
+          <w:szCs w:val="20"/>
+          <w:bdr w:val="none" w:sz="0" w:space="0" w:color="auto" w:frame="1"/>
+        </w:rPr>
+        <w:t>: The game application must be running.</w:t>
+      </w:r>
+      <w:r>
+        <w:rPr>
+          <w:rFonts w:ascii="Arial" w:hAnsi="Arial" w:cs="Arial"/>
+          <w:i/>
+          <w:color w:val="000000"/>
+          <w:sz w:val="20"/>
+          <w:szCs w:val="20"/>
+          <w:bdr w:val="none" w:sz="0" w:space="0" w:color="auto" w:frame="1"/>
+        </w:rPr>
+        <w:br/>
       </w:r>
       <w:r>
         <w:rPr>
@@ -1390,9 +2359,49 @@
           <w:szCs w:val="20"/>
           <w:bdr w:val="none" w:sz="0" w:space="0" w:color="auto" w:frame="1"/>
         </w:rPr>
-        <w:t>s</w:t>
-      </w:r>
-      <w:r>
+        <w:t>Postconditions</w:t>
+      </w:r>
+      <w:r>
+        <w:rPr>
+          <w:rFonts w:ascii="Arial" w:hAnsi="Arial" w:cs="Arial"/>
+          <w:i/>
+          <w:color w:val="000000"/>
+          <w:sz w:val="20"/>
+          <w:szCs w:val="20"/>
+          <w:bdr w:val="none" w:sz="0" w:space="0" w:color="auto" w:frame="1"/>
+        </w:rPr>
+        <w:t>: The application is closed.</w:t>
+      </w:r>
+    </w:p>
+    <w:p>
+      <w:pPr>
+        <w:shd w:val="clear" w:color="auto" w:fill="FFFFFF"/>
+        <w:rPr>
+          <w:rFonts w:ascii="Arial" w:hAnsi="Arial" w:cs="Arial"/>
+          <w:i/>
+          <w:color w:val="000000"/>
+          <w:sz w:val="20"/>
+          <w:szCs w:val="20"/>
+          <w:bdr w:val="none" w:sz="0" w:space="0" w:color="auto" w:frame="1"/>
+        </w:rPr>
+      </w:pPr>
+      <w:r>
+        <w:rPr>
+          <w:rFonts w:ascii="Arial" w:hAnsi="Arial" w:cs="Arial"/>
+          <w:i/>
+          <w:color w:val="000000"/>
+          <w:sz w:val="20"/>
+          <w:szCs w:val="20"/>
+          <w:bdr w:val="none" w:sz="0" w:space="0" w:color="auto" w:frame="1"/>
+        </w:rPr>
+        <w:pict w14:anchorId="06283869">
+          <v:rect id="_x0000_i1063" style="width:0;height:1.5pt" o:hralign="center" o:hrstd="t" o:hr="t" fillcolor="#a0a0a0" stroked="f"/>
+        </w:pict>
+      </w:r>
+    </w:p>
+    <w:p>
+      <w:pPr>
+        <w:shd w:val="clear" w:color="auto" w:fill="FFFFFF"/>
         <w:rPr>
           <w:rFonts w:ascii="Arial" w:hAnsi="Arial" w:cs="Arial"/>
           <w:b/>
@@ -1403,8 +2412,7 @@
           <w:szCs w:val="20"/>
           <w:bdr w:val="none" w:sz="0" w:space="0" w:color="auto" w:frame="1"/>
         </w:rPr>
-        <w:t xml:space="preserve"> </w:t>
-      </w:r>
+      </w:pPr>
       <w:r>
         <w:rPr>
           <w:rFonts w:ascii="Arial" w:hAnsi="Arial" w:cs="Arial"/>
@@ -1416,8 +2424,21 @@
           <w:szCs w:val="20"/>
           <w:bdr w:val="none" w:sz="0" w:space="0" w:color="auto" w:frame="1"/>
         </w:rPr>
-        <w:t>for the</w:t>
-      </w:r>
+        <w:t>2. Load Menu</w:t>
+      </w:r>
+    </w:p>
+    <w:p>
+      <w:pPr>
+        <w:shd w:val="clear" w:color="auto" w:fill="FFFFFF"/>
+        <w:rPr>
+          <w:rFonts w:ascii="Arial" w:hAnsi="Arial" w:cs="Arial"/>
+          <w:i/>
+          <w:color w:val="000000"/>
+          <w:sz w:val="20"/>
+          <w:szCs w:val="20"/>
+          <w:bdr w:val="none" w:sz="0" w:space="0" w:color="auto" w:frame="1"/>
+        </w:rPr>
+      </w:pPr>
       <w:r>
         <w:rPr>
           <w:rFonts w:ascii="Arial" w:hAnsi="Arial" w:cs="Arial"/>
@@ -1429,7 +2450,29 @@
           <w:szCs w:val="20"/>
           <w:bdr w:val="none" w:sz="0" w:space="0" w:color="auto" w:frame="1"/>
         </w:rPr>
-        <w:t xml:space="preserve"> three</w:t>
+        <w:t>Description</w:t>
+      </w:r>
+      <w:r>
+        <w:rPr>
+          <w:rFonts w:ascii="Arial" w:hAnsi="Arial" w:cs="Arial"/>
+          <w:i/>
+          <w:color w:val="000000"/>
+          <w:sz w:val="20"/>
+          <w:szCs w:val="20"/>
+          <w:bdr w:val="none" w:sz="0" w:space="0" w:color="auto" w:frame="1"/>
+        </w:rPr>
+        <w:t>: Displays the main menu of the game, providing options like starting a new game, continuing a game, or quitting the application.</w:t>
+      </w:r>
+      <w:r>
+        <w:rPr>
+          <w:rFonts w:ascii="Arial" w:hAnsi="Arial" w:cs="Arial"/>
+          <w:i/>
+          <w:color w:val="000000"/>
+          <w:sz w:val="20"/>
+          <w:szCs w:val="20"/>
+          <w:bdr w:val="none" w:sz="0" w:space="0" w:color="auto" w:frame="1"/>
+        </w:rPr>
+        <w:br/>
       </w:r>
       <w:r>
         <w:rPr>
@@ -1442,7 +2485,29 @@
           <w:szCs w:val="20"/>
           <w:bdr w:val="none" w:sz="0" w:space="0" w:color="auto" w:frame="1"/>
         </w:rPr>
-        <w:t xml:space="preserve"> (3)</w:t>
+        <w:t>Actors</w:t>
+      </w:r>
+      <w:r>
+        <w:rPr>
+          <w:rFonts w:ascii="Arial" w:hAnsi="Arial" w:cs="Arial"/>
+          <w:i/>
+          <w:color w:val="000000"/>
+          <w:sz w:val="20"/>
+          <w:szCs w:val="20"/>
+          <w:bdr w:val="none" w:sz="0" w:space="0" w:color="auto" w:frame="1"/>
+        </w:rPr>
+        <w:t>: Player</w:t>
+      </w:r>
+      <w:r>
+        <w:rPr>
+          <w:rFonts w:ascii="Arial" w:hAnsi="Arial" w:cs="Arial"/>
+          <w:i/>
+          <w:color w:val="000000"/>
+          <w:sz w:val="20"/>
+          <w:szCs w:val="20"/>
+          <w:bdr w:val="none" w:sz="0" w:space="0" w:color="auto" w:frame="1"/>
+        </w:rPr>
+        <w:br/>
       </w:r>
       <w:r>
         <w:rPr>
@@ -1455,44 +2520,29 @@
           <w:szCs w:val="20"/>
           <w:bdr w:val="none" w:sz="0" w:space="0" w:color="auto" w:frame="1"/>
         </w:rPr>
-        <w:t xml:space="preserve"> most important use cases in your system. </w:t>
-      </w:r>
-    </w:p>
-    <w:p>
-      <w:pPr>
-        <w:shd w:val="clear" w:color="auto" w:fill="FFFFFF"/>
-        <w:rPr>
-          <w:rFonts w:ascii="Arial" w:hAnsi="Arial" w:cs="Arial"/>
-          <w:i/>
-          <w:color w:val="000000"/>
-          <w:sz w:val="10"/>
-          <w:szCs w:val="10"/>
-          <w:bdr w:val="none" w:sz="0" w:space="0" w:color="auto" w:frame="1"/>
-        </w:rPr>
-      </w:pPr>
-    </w:p>
-    <w:p>
-      <w:pPr>
-        <w:shd w:val="clear" w:color="auto" w:fill="FFFFFF"/>
-        <w:rPr>
-          <w:rFonts w:ascii="Arial" w:hAnsi="Arial" w:cs="Arial"/>
-          <w:i/>
-          <w:color w:val="000000"/>
-          <w:sz w:val="20"/>
-          <w:szCs w:val="20"/>
-          <w:bdr w:val="none" w:sz="0" w:space="0" w:color="auto" w:frame="1"/>
-        </w:rPr>
-      </w:pPr>
-      <w:r>
-        <w:rPr>
-          <w:rFonts w:ascii="Arial" w:hAnsi="Arial" w:cs="Arial"/>
-          <w:i/>
-          <w:color w:val="000000"/>
-          <w:sz w:val="20"/>
-          <w:szCs w:val="20"/>
-          <w:bdr w:val="none" w:sz="0" w:space="0" w:color="auto" w:frame="1"/>
-        </w:rPr>
-        <w:t xml:space="preserve">If the main </w:t>
+        <w:t>Preconditions</w:t>
+      </w:r>
+      <w:r>
+        <w:rPr>
+          <w:rFonts w:ascii="Arial" w:hAnsi="Arial" w:cs="Arial"/>
+          <w:i/>
+          <w:color w:val="000000"/>
+          <w:sz w:val="20"/>
+          <w:szCs w:val="20"/>
+          <w:bdr w:val="none" w:sz="0" w:space="0" w:color="auto" w:frame="1"/>
+        </w:rPr>
+        <w:t>: The game is running, and the player is not currently in gameplay.</w:t>
+      </w:r>
+      <w:r>
+        <w:rPr>
+          <w:rFonts w:ascii="Arial" w:hAnsi="Arial" w:cs="Arial"/>
+          <w:i/>
+          <w:color w:val="000000"/>
+          <w:sz w:val="20"/>
+          <w:szCs w:val="20"/>
+          <w:bdr w:val="none" w:sz="0" w:space="0" w:color="auto" w:frame="1"/>
+        </w:rPr>
+        <w:br/>
       </w:r>
       <w:r>
         <w:rPr>
@@ -1505,20 +2555,49 @@
           <w:szCs w:val="20"/>
           <w:bdr w:val="none" w:sz="0" w:space="0" w:color="auto" w:frame="1"/>
         </w:rPr>
-        <w:t>paradigm</w:t>
-      </w:r>
-      <w:r>
-        <w:rPr>
-          <w:rFonts w:ascii="Arial" w:hAnsi="Arial" w:cs="Arial"/>
-          <w:i/>
-          <w:color w:val="000000"/>
-          <w:sz w:val="20"/>
-          <w:szCs w:val="20"/>
-          <w:bdr w:val="none" w:sz="0" w:space="0" w:color="auto" w:frame="1"/>
-        </w:rPr>
-        <w:t xml:space="preserve"> in your system is </w:t>
-      </w:r>
-      <w:r>
+        <w:t>Postconditions</w:t>
+      </w:r>
+      <w:r>
+        <w:rPr>
+          <w:rFonts w:ascii="Arial" w:hAnsi="Arial" w:cs="Arial"/>
+          <w:i/>
+          <w:color w:val="000000"/>
+          <w:sz w:val="20"/>
+          <w:szCs w:val="20"/>
+          <w:bdr w:val="none" w:sz="0" w:space="0" w:color="auto" w:frame="1"/>
+        </w:rPr>
+        <w:t>: The main menu is displayed.</w:t>
+      </w:r>
+    </w:p>
+    <w:p>
+      <w:pPr>
+        <w:shd w:val="clear" w:color="auto" w:fill="FFFFFF"/>
+        <w:rPr>
+          <w:rFonts w:ascii="Arial" w:hAnsi="Arial" w:cs="Arial"/>
+          <w:i/>
+          <w:color w:val="000000"/>
+          <w:sz w:val="20"/>
+          <w:szCs w:val="20"/>
+          <w:bdr w:val="none" w:sz="0" w:space="0" w:color="auto" w:frame="1"/>
+        </w:rPr>
+      </w:pPr>
+      <w:r>
+        <w:rPr>
+          <w:rFonts w:ascii="Arial" w:hAnsi="Arial" w:cs="Arial"/>
+          <w:i/>
+          <w:color w:val="000000"/>
+          <w:sz w:val="20"/>
+          <w:szCs w:val="20"/>
+          <w:bdr w:val="none" w:sz="0" w:space="0" w:color="auto" w:frame="1"/>
+        </w:rPr>
+        <w:pict w14:anchorId="5008BDBB">
+          <v:rect id="_x0000_i1064" style="width:0;height:1.5pt" o:hralign="center" o:hrstd="t" o:hr="t" fillcolor="#a0a0a0" stroked="f"/>
+        </w:pict>
+      </w:r>
+    </w:p>
+    <w:p>
+      <w:pPr>
+        <w:shd w:val="clear" w:color="auto" w:fill="FFFFFF"/>
         <w:rPr>
           <w:rFonts w:ascii="Arial" w:hAnsi="Arial" w:cs="Arial"/>
           <w:b/>
@@ -1527,11 +2606,9 @@
           <w:color w:val="000000"/>
           <w:sz w:val="20"/>
           <w:szCs w:val="20"/>
-          <w:u w:val="single"/>
-          <w:bdr w:val="none" w:sz="0" w:space="0" w:color="auto" w:frame="1"/>
-        </w:rPr>
-        <w:t>not</w:t>
-      </w:r>
+          <w:bdr w:val="none" w:sz="0" w:space="0" w:color="auto" w:frame="1"/>
+        </w:rPr>
+      </w:pPr>
       <w:r>
         <w:rPr>
           <w:rFonts w:ascii="Arial" w:hAnsi="Arial" w:cs="Arial"/>
@@ -1543,19 +2620,21 @@
           <w:szCs w:val="20"/>
           <w:bdr w:val="none" w:sz="0" w:space="0" w:color="auto" w:frame="1"/>
         </w:rPr>
-        <w:t xml:space="preserve"> Object Oriented</w:t>
-      </w:r>
-      <w:r>
-        <w:rPr>
-          <w:rFonts w:ascii="Arial" w:hAnsi="Arial" w:cs="Arial"/>
-          <w:i/>
-          <w:color w:val="000000"/>
-          <w:sz w:val="20"/>
-          <w:szCs w:val="20"/>
-          <w:bdr w:val="none" w:sz="0" w:space="0" w:color="auto" w:frame="1"/>
-        </w:rPr>
-        <w:t xml:space="preserve"> (i.e., you </w:t>
-      </w:r>
+        <w:t>3. Start New Game</w:t>
+      </w:r>
+    </w:p>
+    <w:p>
+      <w:pPr>
+        <w:shd w:val="clear" w:color="auto" w:fill="FFFFFF"/>
+        <w:rPr>
+          <w:rFonts w:ascii="Arial" w:hAnsi="Arial" w:cs="Arial"/>
+          <w:i/>
+          <w:color w:val="000000"/>
+          <w:sz w:val="20"/>
+          <w:szCs w:val="20"/>
+          <w:bdr w:val="none" w:sz="0" w:space="0" w:color="auto" w:frame="1"/>
+        </w:rPr>
+      </w:pPr>
       <w:r>
         <w:rPr>
           <w:rFonts w:ascii="Arial" w:hAnsi="Arial" w:cs="Arial"/>
@@ -1565,10 +2644,31 @@
           <w:color w:val="000000"/>
           <w:sz w:val="20"/>
           <w:szCs w:val="20"/>
-          <w:u w:val="single"/>
-          <w:bdr w:val="none" w:sz="0" w:space="0" w:color="auto" w:frame="1"/>
-        </w:rPr>
-        <w:t>do not</w:t>
+          <w:bdr w:val="none" w:sz="0" w:space="0" w:color="auto" w:frame="1"/>
+        </w:rPr>
+        <w:t>Description</w:t>
+      </w:r>
+      <w:r>
+        <w:rPr>
+          <w:rFonts w:ascii="Arial" w:hAnsi="Arial" w:cs="Arial"/>
+          <w:i/>
+          <w:color w:val="000000"/>
+          <w:sz w:val="20"/>
+          <w:szCs w:val="20"/>
+          <w:bdr w:val="none" w:sz="0" w:space="0" w:color="auto" w:frame="1"/>
+        </w:rPr>
+        <w:t>: Initializes a new game session by resetting all progress and loading the first level of the game.</w:t>
+      </w:r>
+      <w:r>
+        <w:rPr>
+          <w:rFonts w:ascii="Arial" w:hAnsi="Arial" w:cs="Arial"/>
+          <w:i/>
+          <w:color w:val="000000"/>
+          <w:sz w:val="20"/>
+          <w:szCs w:val="20"/>
+          <w:bdr w:val="none" w:sz="0" w:space="0" w:color="auto" w:frame="1"/>
+        </w:rPr>
+        <w:br/>
       </w:r>
       <w:r>
         <w:rPr>
@@ -1581,18 +2681,29 @@
           <w:szCs w:val="20"/>
           <w:bdr w:val="none" w:sz="0" w:space="0" w:color="auto" w:frame="1"/>
         </w:rPr>
-        <w:t xml:space="preserve"> </w:t>
-      </w:r>
-      <w:r>
-        <w:rPr>
-          <w:rFonts w:ascii="Arial" w:hAnsi="Arial" w:cs="Arial"/>
-          <w:i/>
-          <w:color w:val="000000"/>
-          <w:sz w:val="20"/>
-          <w:szCs w:val="20"/>
-          <w:bdr w:val="none" w:sz="0" w:space="0" w:color="auto" w:frame="1"/>
-        </w:rPr>
-        <w:t>have classes</w:t>
+        <w:t>Actors</w:t>
+      </w:r>
+      <w:r>
+        <w:rPr>
+          <w:rFonts w:ascii="Arial" w:hAnsi="Arial" w:cs="Arial"/>
+          <w:i/>
+          <w:color w:val="000000"/>
+          <w:sz w:val="20"/>
+          <w:szCs w:val="20"/>
+          <w:bdr w:val="none" w:sz="0" w:space="0" w:color="auto" w:frame="1"/>
+        </w:rPr>
+        <w:t>: Player</w:t>
+      </w:r>
+      <w:r>
+        <w:rPr>
+          <w:rFonts w:ascii="Arial" w:hAnsi="Arial" w:cs="Arial"/>
+          <w:i/>
+          <w:color w:val="000000"/>
+          <w:sz w:val="20"/>
+          <w:szCs w:val="20"/>
+          <w:bdr w:val="none" w:sz="0" w:space="0" w:color="auto" w:frame="1"/>
+        </w:rPr>
+        <w:br/>
       </w:r>
       <w:r>
         <w:rPr>
@@ -1605,29 +2716,29 @@
           <w:szCs w:val="20"/>
           <w:bdr w:val="none" w:sz="0" w:space="0" w:color="auto" w:frame="1"/>
         </w:rPr>
-        <w:t xml:space="preserve"> </w:t>
-      </w:r>
-      <w:r>
-        <w:rPr>
-          <w:rFonts w:ascii="Arial" w:hAnsi="Arial" w:cs="Arial"/>
-          <w:i/>
-          <w:color w:val="000000"/>
-          <w:sz w:val="20"/>
-          <w:szCs w:val="20"/>
-          <w:bdr w:val="none" w:sz="0" w:space="0" w:color="auto" w:frame="1"/>
-        </w:rPr>
-        <w:t>or anything similar to classes in your system</w:t>
-      </w:r>
-      <w:r>
-        <w:rPr>
-          <w:rFonts w:ascii="Arial" w:hAnsi="Arial" w:cs="Arial"/>
-          <w:i/>
-          <w:color w:val="000000"/>
-          <w:sz w:val="20"/>
-          <w:szCs w:val="20"/>
-          <w:bdr w:val="none" w:sz="0" w:space="0" w:color="auto" w:frame="1"/>
-        </w:rPr>
-        <w:t xml:space="preserve">) then only draw </w:t>
+        <w:t>Preconditions</w:t>
+      </w:r>
+      <w:r>
+        <w:rPr>
+          <w:rFonts w:ascii="Arial" w:hAnsi="Arial" w:cs="Arial"/>
+          <w:i/>
+          <w:color w:val="000000"/>
+          <w:sz w:val="20"/>
+          <w:szCs w:val="20"/>
+          <w:bdr w:val="none" w:sz="0" w:space="0" w:color="auto" w:frame="1"/>
+        </w:rPr>
+        <w:t>: The main menu is displayed, and the player selects "Start New Game."</w:t>
+      </w:r>
+      <w:r>
+        <w:rPr>
+          <w:rFonts w:ascii="Arial" w:hAnsi="Arial" w:cs="Arial"/>
+          <w:i/>
+          <w:color w:val="000000"/>
+          <w:sz w:val="20"/>
+          <w:szCs w:val="20"/>
+          <w:bdr w:val="none" w:sz="0" w:space="0" w:color="auto" w:frame="1"/>
+        </w:rPr>
+        <w:br/>
       </w:r>
       <w:r>
         <w:rPr>
@@ -1640,9 +2751,49 @@
           <w:szCs w:val="20"/>
           <w:bdr w:val="none" w:sz="0" w:space="0" w:color="auto" w:frame="1"/>
         </w:rPr>
-        <w:t>Sequence Diagram</w:t>
-      </w:r>
-      <w:r>
+        <w:t>Postconditions</w:t>
+      </w:r>
+      <w:r>
+        <w:rPr>
+          <w:rFonts w:ascii="Arial" w:hAnsi="Arial" w:cs="Arial"/>
+          <w:i/>
+          <w:color w:val="000000"/>
+          <w:sz w:val="20"/>
+          <w:szCs w:val="20"/>
+          <w:bdr w:val="none" w:sz="0" w:space="0" w:color="auto" w:frame="1"/>
+        </w:rPr>
+        <w:t>: The world scene of the first level is loaded, and gameplay begins.</w:t>
+      </w:r>
+    </w:p>
+    <w:p>
+      <w:pPr>
+        <w:shd w:val="clear" w:color="auto" w:fill="FFFFFF"/>
+        <w:rPr>
+          <w:rFonts w:ascii="Arial" w:hAnsi="Arial" w:cs="Arial"/>
+          <w:i/>
+          <w:color w:val="000000"/>
+          <w:sz w:val="20"/>
+          <w:szCs w:val="20"/>
+          <w:bdr w:val="none" w:sz="0" w:space="0" w:color="auto" w:frame="1"/>
+        </w:rPr>
+      </w:pPr>
+      <w:r>
+        <w:rPr>
+          <w:rFonts w:ascii="Arial" w:hAnsi="Arial" w:cs="Arial"/>
+          <w:i/>
+          <w:color w:val="000000"/>
+          <w:sz w:val="20"/>
+          <w:szCs w:val="20"/>
+          <w:bdr w:val="none" w:sz="0" w:space="0" w:color="auto" w:frame="1"/>
+        </w:rPr>
+        <w:pict w14:anchorId="7A638180">
+          <v:rect id="_x0000_i1065" style="width:0;height:1.5pt" o:hralign="center" o:hrstd="t" o:hr="t" fillcolor="#a0a0a0" stroked="f"/>
+        </w:pict>
+      </w:r>
+    </w:p>
+    <w:p>
+      <w:pPr>
+        <w:shd w:val="clear" w:color="auto" w:fill="FFFFFF"/>
         <w:rPr>
           <w:rFonts w:ascii="Arial" w:hAnsi="Arial" w:cs="Arial"/>
           <w:b/>
@@ -1653,19 +2804,7 @@
           <w:szCs w:val="20"/>
           <w:bdr w:val="none" w:sz="0" w:space="0" w:color="auto" w:frame="1"/>
         </w:rPr>
-        <w:t>s</w:t>
-      </w:r>
-      <w:r>
-        <w:rPr>
-          <w:rFonts w:ascii="Arial" w:hAnsi="Arial" w:cs="Arial"/>
-          <w:i/>
-          <w:color w:val="000000"/>
-          <w:sz w:val="20"/>
-          <w:szCs w:val="20"/>
-          <w:bdr w:val="none" w:sz="0" w:space="0" w:color="auto" w:frame="1"/>
-        </w:rPr>
-        <w:t xml:space="preserve">, </w:t>
-      </w:r>
+      </w:pPr>
       <w:r>
         <w:rPr>
           <w:rFonts w:ascii="Arial" w:hAnsi="Arial" w:cs="Arial"/>
@@ -1677,8 +2816,21 @@
           <w:szCs w:val="20"/>
           <w:bdr w:val="none" w:sz="0" w:space="0" w:color="auto" w:frame="1"/>
         </w:rPr>
-        <w:t xml:space="preserve">but for </w:t>
-      </w:r>
+        <w:t>4. Load World Scene</w:t>
+      </w:r>
+    </w:p>
+    <w:p>
+      <w:pPr>
+        <w:shd w:val="clear" w:color="auto" w:fill="FFFFFF"/>
+        <w:rPr>
+          <w:rFonts w:ascii="Arial" w:hAnsi="Arial" w:cs="Arial"/>
+          <w:i/>
+          <w:color w:val="000000"/>
+          <w:sz w:val="20"/>
+          <w:szCs w:val="20"/>
+          <w:bdr w:val="none" w:sz="0" w:space="0" w:color="auto" w:frame="1"/>
+        </w:rPr>
+      </w:pPr>
       <w:r>
         <w:rPr>
           <w:rFonts w:ascii="Arial" w:hAnsi="Arial" w:cs="Arial"/>
@@ -1688,10 +2840,31 @@
           <w:color w:val="000000"/>
           <w:sz w:val="20"/>
           <w:szCs w:val="20"/>
-          <w:u w:val="single"/>
-          <w:bdr w:val="none" w:sz="0" w:space="0" w:color="auto" w:frame="1"/>
-        </w:rPr>
-        <w:t>all</w:t>
+          <w:bdr w:val="none" w:sz="0" w:space="0" w:color="auto" w:frame="1"/>
+        </w:rPr>
+        <w:t>Description</w:t>
+      </w:r>
+      <w:r>
+        <w:rPr>
+          <w:rFonts w:ascii="Arial" w:hAnsi="Arial" w:cs="Arial"/>
+          <w:i/>
+          <w:color w:val="000000"/>
+          <w:sz w:val="20"/>
+          <w:szCs w:val="20"/>
+          <w:bdr w:val="none" w:sz="0" w:space="0" w:color="auto" w:frame="1"/>
+        </w:rPr>
+        <w:t>: Loads the visual and interactive elements of a specific game level or world, including platforms, enemies, and collectibles.</w:t>
+      </w:r>
+      <w:r>
+        <w:rPr>
+          <w:rFonts w:ascii="Arial" w:hAnsi="Arial" w:cs="Arial"/>
+          <w:i/>
+          <w:color w:val="000000"/>
+          <w:sz w:val="20"/>
+          <w:szCs w:val="20"/>
+          <w:bdr w:val="none" w:sz="0" w:space="0" w:color="auto" w:frame="1"/>
+        </w:rPr>
+        <w:br/>
       </w:r>
       <w:r>
         <w:rPr>
@@ -1704,7 +2877,29 @@
           <w:szCs w:val="20"/>
           <w:bdr w:val="none" w:sz="0" w:space="0" w:color="auto" w:frame="1"/>
         </w:rPr>
-        <w:t xml:space="preserve"> the use cases of </w:t>
+        <w:t>Actors</w:t>
+      </w:r>
+      <w:r>
+        <w:rPr>
+          <w:rFonts w:ascii="Arial" w:hAnsi="Arial" w:cs="Arial"/>
+          <w:i/>
+          <w:color w:val="000000"/>
+          <w:sz w:val="20"/>
+          <w:szCs w:val="20"/>
+          <w:bdr w:val="none" w:sz="0" w:space="0" w:color="auto" w:frame="1"/>
+        </w:rPr>
+        <w:t>: Game System</w:t>
+      </w:r>
+      <w:r>
+        <w:rPr>
+          <w:rFonts w:ascii="Arial" w:hAnsi="Arial" w:cs="Arial"/>
+          <w:i/>
+          <w:color w:val="000000"/>
+          <w:sz w:val="20"/>
+          <w:szCs w:val="20"/>
+          <w:bdr w:val="none" w:sz="0" w:space="0" w:color="auto" w:frame="1"/>
+        </w:rPr>
+        <w:br/>
       </w:r>
       <w:r>
         <w:rPr>
@@ -1717,7 +2912,30 @@
           <w:szCs w:val="20"/>
           <w:bdr w:val="none" w:sz="0" w:space="0" w:color="auto" w:frame="1"/>
         </w:rPr>
-        <w:t>your</w:t>
+        <w:lastRenderedPageBreak/>
+        <w:t>Preconditions</w:t>
+      </w:r>
+      <w:r>
+        <w:rPr>
+          <w:rFonts w:ascii="Arial" w:hAnsi="Arial" w:cs="Arial"/>
+          <w:i/>
+          <w:color w:val="000000"/>
+          <w:sz w:val="20"/>
+          <w:szCs w:val="20"/>
+          <w:bdr w:val="none" w:sz="0" w:space="0" w:color="auto" w:frame="1"/>
+        </w:rPr>
+        <w:t>: The player has started a new game or transitioned to a different level.</w:t>
+      </w:r>
+      <w:r>
+        <w:rPr>
+          <w:rFonts w:ascii="Arial" w:hAnsi="Arial" w:cs="Arial"/>
+          <w:i/>
+          <w:color w:val="000000"/>
+          <w:sz w:val="20"/>
+          <w:szCs w:val="20"/>
+          <w:bdr w:val="none" w:sz="0" w:space="0" w:color="auto" w:frame="1"/>
+        </w:rPr>
+        <w:br/>
       </w:r>
       <w:r>
         <w:rPr>
@@ -1730,63 +2948,18 @@
           <w:szCs w:val="20"/>
           <w:bdr w:val="none" w:sz="0" w:space="0" w:color="auto" w:frame="1"/>
         </w:rPr>
-        <w:t xml:space="preserve"> system.</w:t>
-      </w:r>
-      <w:r>
-        <w:rPr>
-          <w:rFonts w:ascii="Arial" w:hAnsi="Arial" w:cs="Arial"/>
-          <w:i/>
-          <w:color w:val="000000"/>
-          <w:sz w:val="20"/>
-          <w:szCs w:val="20"/>
-          <w:bdr w:val="none" w:sz="0" w:space="0" w:color="auto" w:frame="1"/>
-        </w:rPr>
-        <w:t xml:space="preserve"> </w:t>
-      </w:r>
-      <w:r>
-        <w:rPr>
-          <w:rFonts w:ascii="Arial" w:hAnsi="Arial" w:cs="Arial"/>
-          <w:i/>
-          <w:color w:val="000000"/>
-          <w:sz w:val="20"/>
-          <w:szCs w:val="20"/>
-          <w:bdr w:val="none" w:sz="0" w:space="0" w:color="auto" w:frame="1"/>
-        </w:rPr>
-        <w:t>In this case</w:t>
-      </w:r>
-      <w:r>
-        <w:rPr>
-          <w:rFonts w:ascii="Arial" w:hAnsi="Arial" w:cs="Arial"/>
-          <w:i/>
-          <w:color w:val="000000"/>
-          <w:sz w:val="20"/>
-          <w:szCs w:val="20"/>
-          <w:bdr w:val="none" w:sz="0" w:space="0" w:color="auto" w:frame="1"/>
-        </w:rPr>
-        <w:t xml:space="preserve">, we will use a modified version of Sequence Diagrams, where instead of objects, the lifelines will represent the </w:t>
-      </w:r>
-      <w:r>
-        <w:rPr>
-          <w:rFonts w:ascii="Arial" w:hAnsi="Arial" w:cs="Arial"/>
-          <w:i/>
-          <w:color w:val="000000"/>
-          <w:sz w:val="20"/>
-          <w:szCs w:val="20"/>
-          <w:u w:val="single"/>
-          <w:bdr w:val="none" w:sz="0" w:space="0" w:color="auto" w:frame="1"/>
-        </w:rPr>
-        <w:t>functions</w:t>
-      </w:r>
-      <w:r>
-        <w:rPr>
-          <w:rFonts w:ascii="Arial" w:hAnsi="Arial" w:cs="Arial"/>
-          <w:i/>
-          <w:color w:val="000000"/>
-          <w:sz w:val="20"/>
-          <w:szCs w:val="20"/>
-          <w:bdr w:val="none" w:sz="0" w:space="0" w:color="auto" w:frame="1"/>
-        </w:rPr>
-        <w:t xml:space="preserve"> in the system involved in the action sequence. </w:t>
+        <w:t>Postconditions</w:t>
+      </w:r>
+      <w:r>
+        <w:rPr>
+          <w:rFonts w:ascii="Arial" w:hAnsi="Arial" w:cs="Arial"/>
+          <w:i/>
+          <w:color w:val="000000"/>
+          <w:sz w:val="20"/>
+          <w:szCs w:val="20"/>
+          <w:bdr w:val="none" w:sz="0" w:space="0" w:color="auto" w:frame="1"/>
+        </w:rPr>
+        <w:t>: The current level is displayed, and the player can interact with it.</w:t>
       </w:r>
     </w:p>
     <w:p>
@@ -1796,25 +2969,28 @@
           <w:rFonts w:ascii="Arial" w:hAnsi="Arial" w:cs="Arial"/>
           <w:i/>
           <w:color w:val="000000"/>
-          <w:sz w:val="10"/>
-          <w:szCs w:val="10"/>
-          <w:bdr w:val="none" w:sz="0" w:space="0" w:color="auto" w:frame="1"/>
-        </w:rPr>
-      </w:pPr>
+          <w:sz w:val="20"/>
+          <w:szCs w:val="20"/>
+          <w:bdr w:val="none" w:sz="0" w:space="0" w:color="auto" w:frame="1"/>
+        </w:rPr>
+      </w:pPr>
+      <w:r>
+        <w:rPr>
+          <w:rFonts w:ascii="Arial" w:hAnsi="Arial" w:cs="Arial"/>
+          <w:i/>
+          <w:color w:val="000000"/>
+          <w:sz w:val="20"/>
+          <w:szCs w:val="20"/>
+          <w:bdr w:val="none" w:sz="0" w:space="0" w:color="auto" w:frame="1"/>
+        </w:rPr>
+        <w:pict w14:anchorId="566C1225">
+          <v:rect id="_x0000_i1066" style="width:0;height:1.5pt" o:hralign="center" o:hrstd="t" o:hr="t" fillcolor="#a0a0a0" stroked="f"/>
+        </w:pict>
+      </w:r>
     </w:p>
     <w:p>
       <w:pPr>
         <w:shd w:val="clear" w:color="auto" w:fill="FFFFFF"/>
-        <w:rPr>
-          <w:rFonts w:ascii="Arial" w:hAnsi="Arial" w:cs="Arial"/>
-          <w:i/>
-          <w:color w:val="000000"/>
-          <w:sz w:val="20"/>
-          <w:szCs w:val="20"/>
-          <w:bdr w:val="none" w:sz="0" w:space="0" w:color="auto" w:frame="1"/>
-        </w:rPr>
-      </w:pPr>
-      <w:r>
         <w:rPr>
           <w:rFonts w:ascii="Arial" w:hAnsi="Arial" w:cs="Arial"/>
           <w:b/>
@@ -1825,321 +3001,10 @@
           <w:szCs w:val="20"/>
           <w:bdr w:val="none" w:sz="0" w:space="0" w:color="auto" w:frame="1"/>
         </w:rPr>
-        <w:t>Class Diagrams</w:t>
-      </w:r>
-      <w:r>
-        <w:rPr>
-          <w:rFonts w:ascii="Arial" w:hAnsi="Arial" w:cs="Arial"/>
-          <w:i/>
-          <w:color w:val="000000"/>
-          <w:sz w:val="20"/>
-          <w:szCs w:val="20"/>
-          <w:bdr w:val="none" w:sz="0" w:space="0" w:color="auto" w:frame="1"/>
-        </w:rPr>
-        <w:t xml:space="preserve"> </w:t>
-      </w:r>
-      <w:r>
-        <w:rPr>
-          <w:rFonts w:ascii="Arial" w:hAnsi="Arial" w:cs="Arial"/>
-          <w:i/>
-          <w:color w:val="000000"/>
-          <w:sz w:val="20"/>
-          <w:szCs w:val="20"/>
-          <w:bdr w:val="none" w:sz="0" w:space="0" w:color="auto" w:frame="1"/>
-        </w:rPr>
-        <w:t xml:space="preserve">show the </w:t>
-      </w:r>
-      <w:r>
-        <w:rPr>
-          <w:rFonts w:ascii="Arial" w:hAnsi="Arial" w:cs="Arial"/>
-          <w:b/>
-          <w:i/>
-          <w:color w:val="000000"/>
-          <w:sz w:val="20"/>
-          <w:szCs w:val="20"/>
-          <w:bdr w:val="none" w:sz="0" w:space="0" w:color="auto" w:frame="1"/>
-        </w:rPr>
-        <w:t>fundamental objects/classes</w:t>
-      </w:r>
-      <w:r>
-        <w:rPr>
-          <w:rFonts w:ascii="Arial" w:hAnsi="Arial" w:cs="Arial"/>
-          <w:i/>
-          <w:color w:val="000000"/>
-          <w:sz w:val="20"/>
-          <w:szCs w:val="20"/>
-          <w:bdr w:val="none" w:sz="0" w:space="0" w:color="auto" w:frame="1"/>
-        </w:rPr>
-        <w:t xml:space="preserve"> that must be modeled with the system to satisfy its requirements</w:t>
-      </w:r>
-      <w:r>
-        <w:rPr>
-          <w:rFonts w:ascii="Arial" w:hAnsi="Arial" w:cs="Arial"/>
-          <w:i/>
-          <w:color w:val="000000"/>
-          <w:sz w:val="20"/>
-          <w:szCs w:val="20"/>
-          <w:bdr w:val="none" w:sz="0" w:space="0" w:color="auto" w:frame="1"/>
-        </w:rPr>
-        <w:t xml:space="preserve"> and </w:t>
-      </w:r>
-      <w:r>
-        <w:rPr>
-          <w:rFonts w:ascii="Arial" w:hAnsi="Arial" w:cs="Arial"/>
-          <w:b/>
-          <w:i/>
-          <w:color w:val="000000"/>
-          <w:sz w:val="20"/>
-          <w:szCs w:val="20"/>
-          <w:bdr w:val="none" w:sz="0" w:space="0" w:color="auto" w:frame="1"/>
-        </w:rPr>
-        <w:t xml:space="preserve">the relationships </w:t>
-      </w:r>
-      <w:r>
-        <w:rPr>
-          <w:rFonts w:ascii="Arial" w:hAnsi="Arial" w:cs="Arial"/>
-          <w:i/>
-          <w:color w:val="000000"/>
-          <w:sz w:val="20"/>
-          <w:szCs w:val="20"/>
-          <w:bdr w:val="none" w:sz="0" w:space="0" w:color="auto" w:frame="1"/>
-        </w:rPr>
-        <w:t>between them</w:t>
-      </w:r>
-      <w:r>
-        <w:rPr>
-          <w:rFonts w:ascii="Arial" w:hAnsi="Arial" w:cs="Arial"/>
-          <w:i/>
-          <w:color w:val="000000"/>
-          <w:sz w:val="20"/>
-          <w:szCs w:val="20"/>
-          <w:bdr w:val="none" w:sz="0" w:space="0" w:color="auto" w:frame="1"/>
-        </w:rPr>
-        <w:t xml:space="preserve">. Each class </w:t>
-      </w:r>
-      <w:r>
-        <w:rPr>
-          <w:rFonts w:ascii="Arial" w:hAnsi="Arial" w:cs="Arial"/>
-          <w:i/>
-          <w:color w:val="000000"/>
-          <w:sz w:val="20"/>
-          <w:szCs w:val="20"/>
-          <w:bdr w:val="none" w:sz="0" w:space="0" w:color="auto" w:frame="1"/>
-        </w:rPr>
-        <w:t xml:space="preserve">rectangle </w:t>
-      </w:r>
-      <w:r>
-        <w:rPr>
-          <w:rFonts w:ascii="Arial" w:hAnsi="Arial" w:cs="Arial"/>
-          <w:i/>
-          <w:color w:val="000000"/>
-          <w:sz w:val="20"/>
-          <w:szCs w:val="20"/>
-          <w:bdr w:val="none" w:sz="0" w:space="0" w:color="auto" w:frame="1"/>
-        </w:rPr>
-        <w:t xml:space="preserve">on the diagram </w:t>
-      </w:r>
-      <w:r>
-        <w:rPr>
-          <w:rFonts w:ascii="Arial" w:hAnsi="Arial" w:cs="Arial"/>
-          <w:b/>
-          <w:i/>
-          <w:color w:val="000000"/>
-          <w:sz w:val="20"/>
-          <w:szCs w:val="20"/>
-          <w:bdr w:val="none" w:sz="0" w:space="0" w:color="auto" w:frame="1"/>
-        </w:rPr>
-        <w:t xml:space="preserve">must </w:t>
-      </w:r>
-      <w:r>
-        <w:rPr>
-          <w:rFonts w:ascii="Arial" w:hAnsi="Arial" w:cs="Arial"/>
-          <w:b/>
-          <w:i/>
-          <w:color w:val="000000"/>
-          <w:sz w:val="20"/>
-          <w:szCs w:val="20"/>
-          <w:bdr w:val="none" w:sz="0" w:space="0" w:color="auto" w:frame="1"/>
-        </w:rPr>
-        <w:t xml:space="preserve">also </w:t>
-      </w:r>
-      <w:r>
-        <w:rPr>
-          <w:rFonts w:ascii="Arial" w:hAnsi="Arial" w:cs="Arial"/>
-          <w:b/>
-          <w:i/>
-          <w:color w:val="000000"/>
-          <w:sz w:val="20"/>
-          <w:szCs w:val="20"/>
-          <w:bdr w:val="none" w:sz="0" w:space="0" w:color="auto" w:frame="1"/>
-        </w:rPr>
-        <w:t xml:space="preserve">include the attributes </w:t>
-      </w:r>
-      <w:r>
-        <w:rPr>
-          <w:rFonts w:ascii="Arial" w:hAnsi="Arial" w:cs="Arial"/>
-          <w:b/>
-          <w:i/>
-          <w:color w:val="000000"/>
-          <w:sz w:val="20"/>
-          <w:szCs w:val="20"/>
-          <w:bdr w:val="none" w:sz="0" w:space="0" w:color="auto" w:frame="1"/>
-        </w:rPr>
-        <w:t xml:space="preserve">and the methods of </w:t>
-      </w:r>
-      <w:r>
-        <w:rPr>
-          <w:rFonts w:ascii="Arial" w:hAnsi="Arial" w:cs="Arial"/>
-          <w:b/>
-          <w:i/>
-          <w:color w:val="000000"/>
-          <w:sz w:val="20"/>
-          <w:szCs w:val="20"/>
-          <w:bdr w:val="none" w:sz="0" w:space="0" w:color="auto" w:frame="1"/>
-        </w:rPr>
-        <w:t>the class</w:t>
-      </w:r>
-      <w:r>
-        <w:rPr>
-          <w:rFonts w:ascii="Arial" w:hAnsi="Arial" w:cs="Arial"/>
-          <w:b/>
-          <w:i/>
-          <w:color w:val="000000"/>
-          <w:sz w:val="20"/>
-          <w:szCs w:val="20"/>
-          <w:bdr w:val="none" w:sz="0" w:space="0" w:color="auto" w:frame="1"/>
-        </w:rPr>
-        <w:t xml:space="preserve"> </w:t>
-      </w:r>
-      <w:r>
-        <w:rPr>
-          <w:rFonts w:ascii="Arial" w:hAnsi="Arial" w:cs="Arial"/>
-          <w:i/>
-          <w:color w:val="000000"/>
-          <w:sz w:val="20"/>
-          <w:szCs w:val="20"/>
-          <w:bdr w:val="none" w:sz="0" w:space="0" w:color="auto" w:frame="1"/>
-        </w:rPr>
-        <w:t xml:space="preserve">(they can be refined between </w:t>
-      </w:r>
-      <w:r>
-        <w:rPr>
-          <w:rFonts w:ascii="Arial" w:hAnsi="Arial" w:cs="Arial"/>
-          <w:i/>
-          <w:color w:val="000000"/>
-          <w:sz w:val="20"/>
-          <w:szCs w:val="20"/>
-          <w:bdr w:val="none" w:sz="0" w:space="0" w:color="auto" w:frame="1"/>
-        </w:rPr>
-        <w:t>increment</w:t>
-      </w:r>
-      <w:r>
-        <w:rPr>
-          <w:rFonts w:ascii="Arial" w:hAnsi="Arial" w:cs="Arial"/>
-          <w:i/>
-          <w:color w:val="000000"/>
-          <w:sz w:val="20"/>
-          <w:szCs w:val="20"/>
-          <w:bdr w:val="none" w:sz="0" w:space="0" w:color="auto" w:frame="1"/>
-        </w:rPr>
-        <w:t>s)</w:t>
-      </w:r>
-      <w:r>
-        <w:rPr>
-          <w:rFonts w:ascii="Arial" w:hAnsi="Arial" w:cs="Arial"/>
-          <w:i/>
-          <w:color w:val="000000"/>
-          <w:sz w:val="20"/>
-          <w:szCs w:val="20"/>
-          <w:bdr w:val="none" w:sz="0" w:space="0" w:color="auto" w:frame="1"/>
-        </w:rPr>
-        <w:t>.</w:t>
-      </w:r>
-      <w:r>
-        <w:rPr>
-          <w:rFonts w:ascii="Arial" w:hAnsi="Arial" w:cs="Arial"/>
-          <w:i/>
-          <w:color w:val="000000"/>
-          <w:sz w:val="20"/>
-          <w:szCs w:val="20"/>
-          <w:bdr w:val="none" w:sz="0" w:space="0" w:color="auto" w:frame="1"/>
-        </w:rPr>
-        <w:t xml:space="preserve"> </w:t>
-      </w:r>
-      <w:r>
-        <w:rPr>
-          <w:rFonts w:ascii="Arial" w:hAnsi="Arial" w:cs="Arial"/>
-          <w:i/>
-          <w:color w:val="000000"/>
-          <w:sz w:val="20"/>
-          <w:szCs w:val="20"/>
-          <w:bdr w:val="none" w:sz="0" w:space="0" w:color="auto" w:frame="1"/>
-        </w:rPr>
-        <w:t xml:space="preserve"> All the </w:t>
-      </w:r>
-      <w:r>
-        <w:rPr>
-          <w:rFonts w:ascii="Arial" w:hAnsi="Arial" w:cs="Arial"/>
-          <w:b/>
-          <w:i/>
-          <w:color w:val="000000"/>
-          <w:sz w:val="20"/>
-          <w:szCs w:val="20"/>
-          <w:bdr w:val="none" w:sz="0" w:space="0" w:color="auto" w:frame="1"/>
-        </w:rPr>
-        <w:t>relationships between classes and their multiplicity</w:t>
-      </w:r>
-      <w:r>
-        <w:rPr>
-          <w:rFonts w:ascii="Arial" w:hAnsi="Arial" w:cs="Arial"/>
-          <w:i/>
-          <w:color w:val="000000"/>
-          <w:sz w:val="20"/>
-          <w:szCs w:val="20"/>
-          <w:bdr w:val="none" w:sz="0" w:space="0" w:color="auto" w:frame="1"/>
-        </w:rPr>
-        <w:t xml:space="preserve"> must be shown on the class diagram. </w:t>
-      </w:r>
-    </w:p>
-    <w:p>
-      <w:pPr>
-        <w:shd w:val="clear" w:color="auto" w:fill="FFFFFF"/>
-        <w:rPr>
-          <w:rFonts w:ascii="Arial" w:hAnsi="Arial" w:cs="Arial"/>
-          <w:i/>
-          <w:color w:val="000000"/>
-          <w:sz w:val="10"/>
-          <w:szCs w:val="10"/>
-          <w:bdr w:val="none" w:sz="0" w:space="0" w:color="auto" w:frame="1"/>
-        </w:rPr>
-      </w:pPr>
-    </w:p>
-    <w:p>
-      <w:pPr>
-        <w:shd w:val="clear" w:color="auto" w:fill="FFFFFF"/>
-        <w:rPr>
-          <w:rFonts w:ascii="Arial" w:hAnsi="Arial" w:cs="Arial"/>
-          <w:i/>
-          <w:color w:val="000000"/>
-          <w:sz w:val="20"/>
-          <w:szCs w:val="20"/>
-          <w:bdr w:val="none" w:sz="0" w:space="0" w:color="auto" w:frame="1"/>
-        </w:rPr>
-      </w:pPr>
-      <w:r>
-        <w:rPr>
-          <w:rFonts w:ascii="Arial" w:hAnsi="Arial" w:cs="Arial"/>
-          <w:i/>
-          <w:color w:val="000000"/>
-          <w:sz w:val="20"/>
-          <w:szCs w:val="20"/>
-          <w:bdr w:val="none" w:sz="0" w:space="0" w:color="auto" w:frame="1"/>
-        </w:rPr>
-        <w:t xml:space="preserve">A </w:t>
-      </w:r>
-      <w:r>
-        <w:rPr>
-          <w:rFonts w:cs="Arial"/>
+      </w:pPr>
+      <w:r>
+        <w:rPr>
+          <w:rFonts w:ascii="Arial" w:hAnsi="Arial" w:cs="Arial"/>
           <w:b/>
           <w:bCs/>
           <w:i/>
@@ -2148,8 +3013,21 @@
           <w:szCs w:val="20"/>
           <w:bdr w:val="none" w:sz="0" w:space="0" w:color="auto" w:frame="1"/>
         </w:rPr>
-        <w:t>S</w:t>
-      </w:r>
+        <w:t>5. Return to Menu</w:t>
+      </w:r>
+    </w:p>
+    <w:p>
+      <w:pPr>
+        <w:shd w:val="clear" w:color="auto" w:fill="FFFFFF"/>
+        <w:rPr>
+          <w:rFonts w:ascii="Arial" w:hAnsi="Arial" w:cs="Arial"/>
+          <w:i/>
+          <w:color w:val="000000"/>
+          <w:sz w:val="20"/>
+          <w:szCs w:val="20"/>
+          <w:bdr w:val="none" w:sz="0" w:space="0" w:color="auto" w:frame="1"/>
+        </w:rPr>
+      </w:pPr>
       <w:r>
         <w:rPr>
           <w:rFonts w:ascii="Arial" w:hAnsi="Arial" w:cs="Arial"/>
@@ -2161,11 +3039,33 @@
           <w:szCs w:val="20"/>
           <w:bdr w:val="none" w:sz="0" w:space="0" w:color="auto" w:frame="1"/>
         </w:rPr>
-        <w:t xml:space="preserve">equence </w:t>
-      </w:r>
-      <w:r>
-        <w:rPr>
-          <w:rFonts w:cs="Arial"/>
+        <w:t>Description</w:t>
+      </w:r>
+      <w:r>
+        <w:rPr>
+          <w:rFonts w:ascii="Arial" w:hAnsi="Arial" w:cs="Arial"/>
+          <w:i/>
+          <w:color w:val="000000"/>
+          <w:sz w:val="20"/>
+          <w:szCs w:val="20"/>
+          <w:bdr w:val="none" w:sz="0" w:space="0" w:color="auto" w:frame="1"/>
+        </w:rPr>
+        <w:t>: Allows the player to navigate back to the main menu from gameplay or other submenus.</w:t>
+      </w:r>
+      <w:r>
+        <w:rPr>
+          <w:rFonts w:ascii="Arial" w:hAnsi="Arial" w:cs="Arial"/>
+          <w:i/>
+          <w:color w:val="000000"/>
+          <w:sz w:val="20"/>
+          <w:szCs w:val="20"/>
+          <w:bdr w:val="none" w:sz="0" w:space="0" w:color="auto" w:frame="1"/>
+        </w:rPr>
+        <w:br/>
+      </w:r>
+      <w:r>
+        <w:rPr>
+          <w:rFonts w:ascii="Arial" w:hAnsi="Arial" w:cs="Arial"/>
           <w:b/>
           <w:bCs/>
           <w:i/>
@@ -2174,7 +3074,29 @@
           <w:szCs w:val="20"/>
           <w:bdr w:val="none" w:sz="0" w:space="0" w:color="auto" w:frame="1"/>
         </w:rPr>
-        <w:t>D</w:t>
+        <w:t>Actors</w:t>
+      </w:r>
+      <w:r>
+        <w:rPr>
+          <w:rFonts w:ascii="Arial" w:hAnsi="Arial" w:cs="Arial"/>
+          <w:i/>
+          <w:color w:val="000000"/>
+          <w:sz w:val="20"/>
+          <w:szCs w:val="20"/>
+          <w:bdr w:val="none" w:sz="0" w:space="0" w:color="auto" w:frame="1"/>
+        </w:rPr>
+        <w:t>: Player</w:t>
+      </w:r>
+      <w:r>
+        <w:rPr>
+          <w:rFonts w:ascii="Arial" w:hAnsi="Arial" w:cs="Arial"/>
+          <w:i/>
+          <w:color w:val="000000"/>
+          <w:sz w:val="20"/>
+          <w:szCs w:val="20"/>
+          <w:bdr w:val="none" w:sz="0" w:space="0" w:color="auto" w:frame="1"/>
+        </w:rPr>
+        <w:br/>
       </w:r>
       <w:r>
         <w:rPr>
@@ -2187,18 +3109,29 @@
           <w:szCs w:val="20"/>
           <w:bdr w:val="none" w:sz="0" w:space="0" w:color="auto" w:frame="1"/>
         </w:rPr>
-        <w:t>iagram</w:t>
-      </w:r>
-      <w:r>
-        <w:rPr>
-          <w:rFonts w:ascii="Arial" w:hAnsi="Arial" w:cs="Arial"/>
-          <w:i/>
-          <w:color w:val="000000"/>
-          <w:sz w:val="20"/>
-          <w:szCs w:val="20"/>
-          <w:bdr w:val="none" w:sz="0" w:space="0" w:color="auto" w:frame="1"/>
-        </w:rPr>
-        <w:t xml:space="preserve"> simply depicts </w:t>
+        <w:t>Preconditions</w:t>
+      </w:r>
+      <w:r>
+        <w:rPr>
+          <w:rFonts w:ascii="Arial" w:hAnsi="Arial" w:cs="Arial"/>
+          <w:i/>
+          <w:color w:val="000000"/>
+          <w:sz w:val="20"/>
+          <w:szCs w:val="20"/>
+          <w:bdr w:val="none" w:sz="0" w:space="0" w:color="auto" w:frame="1"/>
+        </w:rPr>
+        <w:t>: The player is in the game or a submenu.</w:t>
+      </w:r>
+      <w:r>
+        <w:rPr>
+          <w:rFonts w:ascii="Arial" w:hAnsi="Arial" w:cs="Arial"/>
+          <w:i/>
+          <w:color w:val="000000"/>
+          <w:sz w:val="20"/>
+          <w:szCs w:val="20"/>
+          <w:bdr w:val="none" w:sz="0" w:space="0" w:color="auto" w:frame="1"/>
+        </w:rPr>
+        <w:br/>
       </w:r>
       <w:r>
         <w:rPr>
@@ -2211,20 +3144,49 @@
           <w:szCs w:val="20"/>
           <w:bdr w:val="none" w:sz="0" w:space="0" w:color="auto" w:frame="1"/>
         </w:rPr>
-        <w:t>interaction</w:t>
-      </w:r>
-      <w:r>
-        <w:rPr>
-          <w:rFonts w:ascii="Arial" w:hAnsi="Arial" w:cs="Arial"/>
-          <w:i/>
-          <w:color w:val="000000"/>
-          <w:sz w:val="20"/>
-          <w:szCs w:val="20"/>
-          <w:bdr w:val="none" w:sz="0" w:space="0" w:color="auto" w:frame="1"/>
-        </w:rPr>
-        <w:t xml:space="preserve"> </w:t>
-      </w:r>
-      <w:r>
+        <w:t>Postconditions</w:t>
+      </w:r>
+      <w:r>
+        <w:rPr>
+          <w:rFonts w:ascii="Arial" w:hAnsi="Arial" w:cs="Arial"/>
+          <w:i/>
+          <w:color w:val="000000"/>
+          <w:sz w:val="20"/>
+          <w:szCs w:val="20"/>
+          <w:bdr w:val="none" w:sz="0" w:space="0" w:color="auto" w:frame="1"/>
+        </w:rPr>
+        <w:t>: The main menu is displayed.</w:t>
+      </w:r>
+    </w:p>
+    <w:p>
+      <w:pPr>
+        <w:shd w:val="clear" w:color="auto" w:fill="FFFFFF"/>
+        <w:rPr>
+          <w:rFonts w:ascii="Arial" w:hAnsi="Arial" w:cs="Arial"/>
+          <w:i/>
+          <w:color w:val="000000"/>
+          <w:sz w:val="20"/>
+          <w:szCs w:val="20"/>
+          <w:bdr w:val="none" w:sz="0" w:space="0" w:color="auto" w:frame="1"/>
+        </w:rPr>
+      </w:pPr>
+      <w:r>
+        <w:rPr>
+          <w:rFonts w:ascii="Arial" w:hAnsi="Arial" w:cs="Arial"/>
+          <w:i/>
+          <w:color w:val="000000"/>
+          <w:sz w:val="20"/>
+          <w:szCs w:val="20"/>
+          <w:bdr w:val="none" w:sz="0" w:space="0" w:color="auto" w:frame="1"/>
+        </w:rPr>
+        <w:pict w14:anchorId="0B00FF05">
+          <v:rect id="_x0000_i1067" style="width:0;height:1.5pt" o:hralign="center" o:hrstd="t" o:hr="t" fillcolor="#a0a0a0" stroked="f"/>
+        </w:pict>
+      </w:r>
+    </w:p>
+    <w:p>
+      <w:pPr>
+        <w:shd w:val="clear" w:color="auto" w:fill="FFFFFF"/>
         <w:rPr>
           <w:rFonts w:ascii="Arial" w:hAnsi="Arial" w:cs="Arial"/>
           <w:b/>
@@ -2235,19 +3197,7 @@
           <w:szCs w:val="20"/>
           <w:bdr w:val="none" w:sz="0" w:space="0" w:color="auto" w:frame="1"/>
         </w:rPr>
-        <w:t>between objects</w:t>
-      </w:r>
-      <w:r>
-        <w:rPr>
-          <w:rFonts w:ascii="Arial" w:hAnsi="Arial" w:cs="Arial"/>
-          <w:i/>
-          <w:color w:val="000000"/>
-          <w:sz w:val="20"/>
-          <w:szCs w:val="20"/>
-          <w:bdr w:val="none" w:sz="0" w:space="0" w:color="auto" w:frame="1"/>
-        </w:rPr>
-        <w:t xml:space="preserve"> (or </w:t>
-      </w:r>
+      </w:pPr>
       <w:r>
         <w:rPr>
           <w:rFonts w:ascii="Arial" w:hAnsi="Arial" w:cs="Arial"/>
@@ -2259,8 +3209,21 @@
           <w:szCs w:val="20"/>
           <w:bdr w:val="none" w:sz="0" w:space="0" w:color="auto" w:frame="1"/>
         </w:rPr>
-        <w:t>functions</w:t>
-      </w:r>
+        <w:t>6. Control Character</w:t>
+      </w:r>
+    </w:p>
+    <w:p>
+      <w:pPr>
+        <w:shd w:val="clear" w:color="auto" w:fill="FFFFFF"/>
+        <w:rPr>
+          <w:rFonts w:ascii="Arial" w:hAnsi="Arial" w:cs="Arial"/>
+          <w:i/>
+          <w:color w:val="000000"/>
+          <w:sz w:val="20"/>
+          <w:szCs w:val="20"/>
+          <w:bdr w:val="none" w:sz="0" w:space="0" w:color="auto" w:frame="1"/>
+        </w:rPr>
+      </w:pPr>
       <w:r>
         <w:rPr>
           <w:rFonts w:ascii="Arial" w:hAnsi="Arial" w:cs="Arial"/>
@@ -2272,122 +3235,443 @@
           <w:szCs w:val="20"/>
           <w:bdr w:val="none" w:sz="0" w:space="0" w:color="auto" w:frame="1"/>
         </w:rPr>
-        <w:t xml:space="preserve"> -</w:t>
-      </w:r>
-      <w:r>
-        <w:rPr>
-          <w:rFonts w:ascii="Arial" w:hAnsi="Arial" w:cs="Arial"/>
-          <w:i/>
-          <w:color w:val="000000"/>
-          <w:sz w:val="20"/>
-          <w:szCs w:val="20"/>
-          <w:bdr w:val="none" w:sz="0" w:space="0" w:color="auto" w:frame="1"/>
-        </w:rPr>
-        <w:t xml:space="preserve"> in our case</w:t>
-      </w:r>
-      <w:r>
-        <w:rPr>
-          <w:rFonts w:ascii="Arial" w:hAnsi="Arial" w:cs="Arial"/>
-          <w:i/>
-          <w:color w:val="000000"/>
-          <w:sz w:val="20"/>
-          <w:szCs w:val="20"/>
-          <w:bdr w:val="none" w:sz="0" w:space="0" w:color="auto" w:frame="1"/>
-        </w:rPr>
-        <w:t xml:space="preserve"> -</w:t>
-      </w:r>
-      <w:r>
-        <w:rPr>
-          <w:rFonts w:ascii="Arial" w:hAnsi="Arial" w:cs="Arial"/>
-          <w:i/>
-          <w:color w:val="000000"/>
-          <w:sz w:val="20"/>
-          <w:szCs w:val="20"/>
-          <w:bdr w:val="none" w:sz="0" w:space="0" w:color="auto" w:frame="1"/>
-        </w:rPr>
-        <w:t xml:space="preserve"> for non</w:t>
-      </w:r>
-      <w:r>
-        <w:rPr>
-          <w:rFonts w:ascii="Arial" w:hAnsi="Arial" w:cs="Arial"/>
-          <w:i/>
-          <w:color w:val="000000"/>
-          <w:sz w:val="20"/>
-          <w:szCs w:val="20"/>
-          <w:bdr w:val="none" w:sz="0" w:space="0" w:color="auto" w:frame="1"/>
-        </w:rPr>
-        <w:t>-</w:t>
-      </w:r>
-      <w:r>
-        <w:rPr>
-          <w:rFonts w:ascii="Arial" w:hAnsi="Arial" w:cs="Arial"/>
-          <w:i/>
-          <w:color w:val="000000"/>
-          <w:sz w:val="20"/>
-          <w:szCs w:val="20"/>
-          <w:bdr w:val="none" w:sz="0" w:space="0" w:color="auto" w:frame="1"/>
-        </w:rPr>
-        <w:t>OOP systems)</w:t>
-      </w:r>
-      <w:r>
-        <w:rPr>
-          <w:rFonts w:ascii="Arial" w:hAnsi="Arial" w:cs="Arial"/>
-          <w:i/>
-          <w:color w:val="000000"/>
-          <w:sz w:val="20"/>
-          <w:szCs w:val="20"/>
-          <w:bdr w:val="none" w:sz="0" w:space="0" w:color="auto" w:frame="1"/>
-        </w:rPr>
-        <w:t xml:space="preserve"> in a sequential order</w:t>
-      </w:r>
-      <w:r>
-        <w:rPr>
-          <w:rFonts w:ascii="Arial" w:hAnsi="Arial" w:cs="Arial"/>
-          <w:i/>
-          <w:color w:val="000000"/>
-          <w:sz w:val="20"/>
-          <w:szCs w:val="20"/>
-          <w:bdr w:val="none" w:sz="0" w:space="0" w:color="auto" w:frame="1"/>
-        </w:rPr>
-        <w:t xml:space="preserve">, </w:t>
-      </w:r>
-      <w:r>
-        <w:rPr>
-          <w:rFonts w:ascii="Arial" w:hAnsi="Arial" w:cs="Arial"/>
-          <w:i/>
-          <w:color w:val="000000"/>
-          <w:sz w:val="20"/>
-          <w:szCs w:val="20"/>
-          <w:bdr w:val="none" w:sz="0" w:space="0" w:color="auto" w:frame="1"/>
-        </w:rPr>
-        <w:t>i.e. the order in which these interactions take place.</w:t>
-      </w:r>
-      <w:r>
-        <w:rPr>
-          <w:rFonts w:ascii="Arial" w:hAnsi="Arial" w:cs="Arial"/>
-          <w:i/>
-          <w:color w:val="000000"/>
-          <w:sz w:val="20"/>
-          <w:szCs w:val="20"/>
-          <w:bdr w:val="none" w:sz="0" w:space="0" w:color="auto" w:frame="1"/>
-        </w:rPr>
-        <w:t xml:space="preserve"> </w:t>
-      </w:r>
-      <w:r>
-        <w:rPr>
-          <w:rFonts w:ascii="Arial" w:hAnsi="Arial" w:cs="Arial"/>
-          <w:i/>
-          <w:color w:val="000000"/>
-          <w:sz w:val="20"/>
-          <w:szCs w:val="20"/>
-          <w:bdr w:val="none" w:sz="0" w:space="0" w:color="auto" w:frame="1"/>
-        </w:rPr>
-        <w:t xml:space="preserve">Sequence diagrams describe how and in what order the objects in a system function. </w:t>
-      </w:r>
+        <w:t>Description</w:t>
+      </w:r>
+      <w:r>
+        <w:rPr>
+          <w:rFonts w:ascii="Arial" w:hAnsi="Arial" w:cs="Arial"/>
+          <w:i/>
+          <w:color w:val="000000"/>
+          <w:sz w:val="20"/>
+          <w:szCs w:val="20"/>
+          <w:bdr w:val="none" w:sz="0" w:space="0" w:color="auto" w:frame="1"/>
+        </w:rPr>
+        <w:t>: Enables the player to move the character within the game world using input devices such as a keyboard, mouse, or controller.</w:t>
+      </w:r>
+      <w:r>
+        <w:rPr>
+          <w:rFonts w:ascii="Arial" w:hAnsi="Arial" w:cs="Arial"/>
+          <w:i/>
+          <w:color w:val="000000"/>
+          <w:sz w:val="20"/>
+          <w:szCs w:val="20"/>
+          <w:bdr w:val="none" w:sz="0" w:space="0" w:color="auto" w:frame="1"/>
+        </w:rPr>
+        <w:br/>
+      </w:r>
+      <w:r>
+        <w:rPr>
+          <w:rFonts w:ascii="Arial" w:hAnsi="Arial" w:cs="Arial"/>
+          <w:b/>
+          <w:bCs/>
+          <w:i/>
+          <w:color w:val="000000"/>
+          <w:sz w:val="20"/>
+          <w:szCs w:val="20"/>
+          <w:bdr w:val="none" w:sz="0" w:space="0" w:color="auto" w:frame="1"/>
+        </w:rPr>
+        <w:t>Actors</w:t>
+      </w:r>
+      <w:r>
+        <w:rPr>
+          <w:rFonts w:ascii="Arial" w:hAnsi="Arial" w:cs="Arial"/>
+          <w:i/>
+          <w:color w:val="000000"/>
+          <w:sz w:val="20"/>
+          <w:szCs w:val="20"/>
+          <w:bdr w:val="none" w:sz="0" w:space="0" w:color="auto" w:frame="1"/>
+        </w:rPr>
+        <w:t>: Player</w:t>
+      </w:r>
+      <w:r>
+        <w:rPr>
+          <w:rFonts w:ascii="Arial" w:hAnsi="Arial" w:cs="Arial"/>
+          <w:i/>
+          <w:color w:val="000000"/>
+          <w:sz w:val="20"/>
+          <w:szCs w:val="20"/>
+          <w:bdr w:val="none" w:sz="0" w:space="0" w:color="auto" w:frame="1"/>
+        </w:rPr>
+        <w:br/>
+      </w:r>
+      <w:r>
+        <w:rPr>
+          <w:rFonts w:ascii="Arial" w:hAnsi="Arial" w:cs="Arial"/>
+          <w:b/>
+          <w:bCs/>
+          <w:i/>
+          <w:color w:val="000000"/>
+          <w:sz w:val="20"/>
+          <w:szCs w:val="20"/>
+          <w:bdr w:val="none" w:sz="0" w:space="0" w:color="auto" w:frame="1"/>
+        </w:rPr>
+        <w:t>Preconditions</w:t>
+      </w:r>
+      <w:r>
+        <w:rPr>
+          <w:rFonts w:ascii="Arial" w:hAnsi="Arial" w:cs="Arial"/>
+          <w:i/>
+          <w:color w:val="000000"/>
+          <w:sz w:val="20"/>
+          <w:szCs w:val="20"/>
+          <w:bdr w:val="none" w:sz="0" w:space="0" w:color="auto" w:frame="1"/>
+        </w:rPr>
+        <w:t>: The game world is loaded, and the player is in control.</w:t>
+      </w:r>
+      <w:r>
+        <w:rPr>
+          <w:rFonts w:ascii="Arial" w:hAnsi="Arial" w:cs="Arial"/>
+          <w:i/>
+          <w:color w:val="000000"/>
+          <w:sz w:val="20"/>
+          <w:szCs w:val="20"/>
+          <w:bdr w:val="none" w:sz="0" w:space="0" w:color="auto" w:frame="1"/>
+        </w:rPr>
+        <w:br/>
+      </w:r>
+      <w:r>
+        <w:rPr>
+          <w:rFonts w:ascii="Arial" w:hAnsi="Arial" w:cs="Arial"/>
+          <w:b/>
+          <w:bCs/>
+          <w:i/>
+          <w:color w:val="000000"/>
+          <w:sz w:val="20"/>
+          <w:szCs w:val="20"/>
+          <w:bdr w:val="none" w:sz="0" w:space="0" w:color="auto" w:frame="1"/>
+        </w:rPr>
+        <w:t>Postconditions</w:t>
+      </w:r>
+      <w:r>
+        <w:rPr>
+          <w:rFonts w:ascii="Arial" w:hAnsi="Arial" w:cs="Arial"/>
+          <w:i/>
+          <w:color w:val="000000"/>
+          <w:sz w:val="20"/>
+          <w:szCs w:val="20"/>
+          <w:bdr w:val="none" w:sz="0" w:space="0" w:color="auto" w:frame="1"/>
+        </w:rPr>
+        <w:t>: The character reacts to the player’s input and moves accordingly.</w:t>
+      </w:r>
+    </w:p>
+    <w:p>
+      <w:pPr>
+        <w:shd w:val="clear" w:color="auto" w:fill="FFFFFF"/>
+        <w:rPr>
+          <w:rFonts w:ascii="Arial" w:hAnsi="Arial" w:cs="Arial"/>
+          <w:i/>
+          <w:color w:val="000000"/>
+          <w:sz w:val="20"/>
+          <w:szCs w:val="20"/>
+          <w:bdr w:val="none" w:sz="0" w:space="0" w:color="auto" w:frame="1"/>
+        </w:rPr>
+      </w:pPr>
+      <w:r>
+        <w:rPr>
+          <w:rFonts w:ascii="Arial" w:hAnsi="Arial" w:cs="Arial"/>
+          <w:i/>
+          <w:color w:val="000000"/>
+          <w:sz w:val="20"/>
+          <w:szCs w:val="20"/>
+          <w:bdr w:val="none" w:sz="0" w:space="0" w:color="auto" w:frame="1"/>
+        </w:rPr>
+        <w:pict w14:anchorId="404413AC">
+          <v:rect id="_x0000_i1068" style="width:0;height:1.5pt" o:hralign="center" o:hrstd="t" o:hr="t" fillcolor="#a0a0a0" stroked="f"/>
+        </w:pict>
+      </w:r>
+    </w:p>
+    <w:p>
+      <w:pPr>
+        <w:shd w:val="clear" w:color="auto" w:fill="FFFFFF"/>
+        <w:rPr>
+          <w:rFonts w:ascii="Arial" w:hAnsi="Arial" w:cs="Arial"/>
+          <w:b/>
+          <w:bCs/>
+          <w:i/>
+          <w:color w:val="000000"/>
+          <w:sz w:val="20"/>
+          <w:szCs w:val="20"/>
+          <w:bdr w:val="none" w:sz="0" w:space="0" w:color="auto" w:frame="1"/>
+        </w:rPr>
+      </w:pPr>
+      <w:r>
+        <w:rPr>
+          <w:rFonts w:ascii="Arial" w:hAnsi="Arial" w:cs="Arial"/>
+          <w:b/>
+          <w:bCs/>
+          <w:i/>
+          <w:color w:val="000000"/>
+          <w:sz w:val="20"/>
+          <w:szCs w:val="20"/>
+          <w:bdr w:val="none" w:sz="0" w:space="0" w:color="auto" w:frame="1"/>
+        </w:rPr>
+        <w:t>7. Detect Collision</w:t>
+      </w:r>
+    </w:p>
+    <w:p>
+      <w:pPr>
+        <w:shd w:val="clear" w:color="auto" w:fill="FFFFFF"/>
+        <w:rPr>
+          <w:rFonts w:ascii="Arial" w:hAnsi="Arial" w:cs="Arial"/>
+          <w:i/>
+          <w:color w:val="000000"/>
+          <w:sz w:val="20"/>
+          <w:szCs w:val="20"/>
+          <w:bdr w:val="none" w:sz="0" w:space="0" w:color="auto" w:frame="1"/>
+        </w:rPr>
+      </w:pPr>
+      <w:r>
+        <w:rPr>
+          <w:rFonts w:ascii="Arial" w:hAnsi="Arial" w:cs="Arial"/>
+          <w:b/>
+          <w:bCs/>
+          <w:i/>
+          <w:color w:val="000000"/>
+          <w:sz w:val="20"/>
+          <w:szCs w:val="20"/>
+          <w:bdr w:val="none" w:sz="0" w:space="0" w:color="auto" w:frame="1"/>
+        </w:rPr>
+        <w:t>Description</w:t>
+      </w:r>
+      <w:r>
+        <w:rPr>
+          <w:rFonts w:ascii="Arial" w:hAnsi="Arial" w:cs="Arial"/>
+          <w:i/>
+          <w:color w:val="000000"/>
+          <w:sz w:val="20"/>
+          <w:szCs w:val="20"/>
+          <w:bdr w:val="none" w:sz="0" w:space="0" w:color="auto" w:frame="1"/>
+        </w:rPr>
+        <w:t>: Detects and handles interactions between the player character and other game objects (e.g., platforms, enemies, collectibles).</w:t>
+      </w:r>
+      <w:r>
+        <w:rPr>
+          <w:rFonts w:ascii="Arial" w:hAnsi="Arial" w:cs="Arial"/>
+          <w:i/>
+          <w:color w:val="000000"/>
+          <w:sz w:val="20"/>
+          <w:szCs w:val="20"/>
+          <w:bdr w:val="none" w:sz="0" w:space="0" w:color="auto" w:frame="1"/>
+        </w:rPr>
+        <w:br/>
+      </w:r>
+      <w:r>
+        <w:rPr>
+          <w:rFonts w:ascii="Arial" w:hAnsi="Arial" w:cs="Arial"/>
+          <w:b/>
+          <w:bCs/>
+          <w:i/>
+          <w:color w:val="000000"/>
+          <w:sz w:val="20"/>
+          <w:szCs w:val="20"/>
+          <w:bdr w:val="none" w:sz="0" w:space="0" w:color="auto" w:frame="1"/>
+        </w:rPr>
+        <w:t>Actors</w:t>
+      </w:r>
+      <w:r>
+        <w:rPr>
+          <w:rFonts w:ascii="Arial" w:hAnsi="Arial" w:cs="Arial"/>
+          <w:i/>
+          <w:color w:val="000000"/>
+          <w:sz w:val="20"/>
+          <w:szCs w:val="20"/>
+          <w:bdr w:val="none" w:sz="0" w:space="0" w:color="auto" w:frame="1"/>
+        </w:rPr>
+        <w:t>: Game System</w:t>
+      </w:r>
+      <w:r>
+        <w:rPr>
+          <w:rFonts w:ascii="Arial" w:hAnsi="Arial" w:cs="Arial"/>
+          <w:i/>
+          <w:color w:val="000000"/>
+          <w:sz w:val="20"/>
+          <w:szCs w:val="20"/>
+          <w:bdr w:val="none" w:sz="0" w:space="0" w:color="auto" w:frame="1"/>
+        </w:rPr>
+        <w:br/>
+      </w:r>
+      <w:r>
+        <w:rPr>
+          <w:rFonts w:ascii="Arial" w:hAnsi="Arial" w:cs="Arial"/>
+          <w:b/>
+          <w:bCs/>
+          <w:i/>
+          <w:color w:val="000000"/>
+          <w:sz w:val="20"/>
+          <w:szCs w:val="20"/>
+          <w:bdr w:val="none" w:sz="0" w:space="0" w:color="auto" w:frame="1"/>
+        </w:rPr>
+        <w:t>Preconditions</w:t>
+      </w:r>
+      <w:r>
+        <w:rPr>
+          <w:rFonts w:ascii="Arial" w:hAnsi="Arial" w:cs="Arial"/>
+          <w:i/>
+          <w:color w:val="000000"/>
+          <w:sz w:val="20"/>
+          <w:szCs w:val="20"/>
+          <w:bdr w:val="none" w:sz="0" w:space="0" w:color="auto" w:frame="1"/>
+        </w:rPr>
+        <w:t>: The game world and objects are loaded.</w:t>
+      </w:r>
+      <w:r>
+        <w:rPr>
+          <w:rFonts w:ascii="Arial" w:hAnsi="Arial" w:cs="Arial"/>
+          <w:i/>
+          <w:color w:val="000000"/>
+          <w:sz w:val="20"/>
+          <w:szCs w:val="20"/>
+          <w:bdr w:val="none" w:sz="0" w:space="0" w:color="auto" w:frame="1"/>
+        </w:rPr>
+        <w:br/>
+      </w:r>
+      <w:r>
+        <w:rPr>
+          <w:rFonts w:ascii="Arial" w:hAnsi="Arial" w:cs="Arial"/>
+          <w:b/>
+          <w:bCs/>
+          <w:i/>
+          <w:color w:val="000000"/>
+          <w:sz w:val="20"/>
+          <w:szCs w:val="20"/>
+          <w:bdr w:val="none" w:sz="0" w:space="0" w:color="auto" w:frame="1"/>
+        </w:rPr>
+        <w:t>Postconditions</w:t>
+      </w:r>
+      <w:r>
+        <w:rPr>
+          <w:rFonts w:ascii="Arial" w:hAnsi="Arial" w:cs="Arial"/>
+          <w:i/>
+          <w:color w:val="000000"/>
+          <w:sz w:val="20"/>
+          <w:szCs w:val="20"/>
+          <w:bdr w:val="none" w:sz="0" w:space="0" w:color="auto" w:frame="1"/>
+        </w:rPr>
+        <w:t>: The collision is processed, and appropriate responses (e.g., stopping movement, taking damage, or collecting an item) are triggered.</w:t>
+      </w:r>
+    </w:p>
+    <w:p>
+      <w:pPr>
+        <w:shd w:val="clear" w:color="auto" w:fill="FFFFFF"/>
+        <w:rPr>
+          <w:rFonts w:ascii="Arial" w:hAnsi="Arial" w:cs="Arial"/>
+          <w:i/>
+          <w:color w:val="000000"/>
+          <w:sz w:val="20"/>
+          <w:szCs w:val="20"/>
+          <w:bdr w:val="none" w:sz="0" w:space="0" w:color="auto" w:frame="1"/>
+        </w:rPr>
+      </w:pPr>
     </w:p>
     <w:p>
       <w:pPr>
         <w:pStyle w:val="Heading1"/>
+        <w:rPr>
+          <w:bdr w:val="none" w:sz="0" w:space="0" w:color="auto" w:frame="1"/>
+        </w:rPr>
+      </w:pPr>
+      <w:r>
+        <w:rPr>
+          <w:bdr w:val="none" w:sz="0" w:space="0" w:color="auto" w:frame="1"/>
+        </w:rPr>
+        <w:t>Class Diagram</w:t>
+      </w:r>
+      <w:r>
+        <w:rPr>
+          <w:bdr w:val="none" w:sz="0" w:space="0" w:color="auto" w:frame="1"/>
+        </w:rPr>
+        <w:t> </w:t>
+      </w:r>
+      <w:r>
+        <w:rPr>
+          <w:bdr w:val="none" w:sz="0" w:space="0" w:color="auto" w:frame="1"/>
+        </w:rPr>
+        <w:t>and/</w:t>
+      </w:r>
+      <w:r>
+        <w:rPr>
+          <w:bdr w:val="none" w:sz="0" w:space="0" w:color="auto" w:frame="1"/>
+        </w:rPr>
+        <w:t>or</w:t>
+      </w:r>
+      <w:r>
+        <w:rPr>
+          <w:bdr w:val="none" w:sz="0" w:space="0" w:color="auto" w:frame="1"/>
+        </w:rPr>
+        <w:t xml:space="preserve"> Sequence Diagram</w:t>
+      </w:r>
+      <w:r>
+        <w:rPr>
+          <w:bdr w:val="none" w:sz="0" w:space="0" w:color="auto" w:frame="1"/>
+        </w:rPr>
+        <w:t>s</w:t>
+      </w:r>
+      <w:r>
+        <w:rPr>
+          <w:bdr w:val="none" w:sz="0" w:space="0" w:color="auto" w:frame="1"/>
+        </w:rPr>
+        <w:t xml:space="preserve"> (15 points)</w:t>
+      </w:r>
+    </w:p>
+    <w:p>
+      <w:r>
+        <w:rPr>
+          <w:rFonts w:hint="eastAsia"/>
+          <w:noProof/>
+        </w:rPr>
+        <w:drawing>
+          <wp:inline distT="0" distB="0" distL="0" distR="0" wp14:anchorId="2D269F60" wp14:editId="1FE8A7C5">
+            <wp:extent cx="5476875" cy="2552700"/>
+            <wp:effectExtent l="0" t="0" r="9525" b="0"/>
+            <wp:docPr id="403743343" name="Picture 2"/>
+            <wp:cNvGraphicFramePr>
+              <a:graphicFrameLocks xmlns:a="http://schemas.openxmlformats.org/drawingml/2006/main" noChangeAspect="1"/>
+            </wp:cNvGraphicFramePr>
+            <a:graphic xmlns:a="http://schemas.openxmlformats.org/drawingml/2006/main">
+              <a:graphicData uri="http://schemas.openxmlformats.org/drawingml/2006/picture">
+                <pic:pic xmlns:pic="http://schemas.openxmlformats.org/drawingml/2006/picture">
+                  <pic:nvPicPr>
+                    <pic:cNvPr id="0" name="Picture 2"/>
+                    <pic:cNvPicPr>
+                      <a:picLocks noChangeAspect="1" noChangeArrowheads="1"/>
+                    </pic:cNvPicPr>
+                  </pic:nvPicPr>
+                  <pic:blipFill>
+                    <a:blip r:embed="rId6">
+                      <a:extLst>
+                        <a:ext uri="{28A0092B-C50C-407E-A947-70E740481C1C}">
+                          <a14:useLocalDpi xmlns:a14="http://schemas.microsoft.com/office/drawing/2010/main" val="0"/>
+                        </a:ext>
+                      </a:extLst>
+                    </a:blip>
+                    <a:srcRect/>
+                    <a:stretch>
+                      <a:fillRect/>
+                    </a:stretch>
+                  </pic:blipFill>
+                  <pic:spPr bwMode="auto">
+                    <a:xfrm>
+                      <a:off x="0" y="0"/>
+                      <a:ext cx="5476875" cy="2552700"/>
+                    </a:xfrm>
+                    <a:prstGeom prst="rect">
+                      <a:avLst/>
+                    </a:prstGeom>
+                    <a:noFill/>
+                    <a:ln>
+                      <a:noFill/>
+                    </a:ln>
+                  </pic:spPr>
+                </pic:pic>
+              </a:graphicData>
+            </a:graphic>
+          </wp:inline>
+        </w:drawing>
+      </w:r>
+    </w:p>
+    <w:p>
+      <w:pPr>
+        <w:pStyle w:val="Heading1"/>
       </w:pPr>
       <w:r>
         <w:t>Operating Environment</w:t>
@@ -2459,48 +3743,18 @@
           <w:sz w:val="20"/>
           <w:szCs w:val="20"/>
         </w:rPr>
+        <w:t xml:space="preserve">The game is built using Godot Engine version 4.0 or above, which must be installed on the development and build systems. The runtime export templates provided by Godot must match the targeted platforms. For running, it requires no external dependencies beyond the system's capability to execute the exported binary. The game is self-contained and does not require </w:t>
+      </w:r>
+      <w:r>
+        <w:rPr>
+          <w:rFonts w:ascii="Arial" w:hAnsi="Arial" w:cs="Arial"/>
+          <w:i/>
+          <w:iCs/>
+          <w:sz w:val="20"/>
+          <w:szCs w:val="20"/>
+        </w:rPr>
         <w:lastRenderedPageBreak/>
-        <w:t>The game is built using Godot Engine version 4.0 or above, which must be installed on the development and build systems. The runtime export templates provided by Godot must match the targeted platforms.</w:t>
-      </w:r>
-      <w:r>
-        <w:rPr>
-          <w:rFonts w:ascii="Arial" w:hAnsi="Arial" w:cs="Arial"/>
-          <w:i/>
-          <w:iCs/>
-          <w:sz w:val="20"/>
-          <w:szCs w:val="20"/>
-        </w:rPr>
-        <w:t xml:space="preserve"> </w:t>
-      </w:r>
-      <w:r>
-        <w:rPr>
-          <w:rFonts w:ascii="Arial" w:hAnsi="Arial" w:cs="Arial"/>
-          <w:i/>
-          <w:iCs/>
-          <w:sz w:val="20"/>
-          <w:szCs w:val="20"/>
-        </w:rPr>
-        <w:t>For running, it requires no external dependencies beyond the system's capability to execute the exported binary.</w:t>
-      </w:r>
-      <w:r>
-        <w:rPr>
-          <w:rFonts w:ascii="Arial" w:hAnsi="Arial" w:cs="Arial"/>
-          <w:i/>
-          <w:iCs/>
-          <w:sz w:val="20"/>
-          <w:szCs w:val="20"/>
-        </w:rPr>
-        <w:t xml:space="preserve"> </w:t>
-      </w:r>
-      <w:r>
-        <w:rPr>
-          <w:rFonts w:ascii="Arial" w:hAnsi="Arial" w:cs="Arial"/>
-          <w:i/>
-          <w:iCs/>
-          <w:sz w:val="20"/>
-          <w:szCs w:val="20"/>
-        </w:rPr>
-        <w:t>The game is self-contained and does not require external applications to operate. It is designed to peacefully coexist with standard desktop environments and system services. It avoids conflicts with background processes by adhering to standard API usage and resource management.</w:t>
+        <w:t>external applications to operate. It is designed to peacefully coexist with standard desktop environments and system services. It avoids conflicts with background processes by adhering to standard API usage and resource management.</w:t>
       </w:r>
     </w:p>
     <w:p/>
@@ -2527,41 +3781,65 @@
     <w:p>
       <w:pPr>
         <w:shd w:val="clear" w:color="auto" w:fill="FFFFFF"/>
-        <w:rPr>
-          <w:rFonts w:ascii="Arial" w:hAnsi="Arial" w:cs="Arial"/>
-          <w:i/>
-          <w:iCs/>
-          <w:color w:val="000000"/>
-          <w:sz w:val="20"/>
-          <w:szCs w:val="20"/>
-          <w:bdr w:val="none" w:sz="0" w:space="0" w:color="auto" w:frame="1"/>
-        </w:rPr>
-      </w:pPr>
-      <w:r>
-        <w:rPr>
-          <w:rFonts w:ascii="Arial" w:hAnsi="Arial" w:cs="Arial"/>
-          <w:i/>
-          <w:iCs/>
-          <w:color w:val="000000"/>
-          <w:sz w:val="20"/>
-          <w:szCs w:val="20"/>
-          <w:bdr w:val="none" w:sz="0" w:space="0" w:color="auto" w:frame="1"/>
-        </w:rPr>
-        <w:t>List any assumed factors (as opposed to known facts) that could affect the requirements stated in this document. These could include third-party or commercial components that you plan to use, issues around the development or operating environment, or constraints. The project could be affected if these assumptions are incorrect, are not shared, or change. Also identify any dependencies the project has on external factors, such as software components that you intend to reuse from another project.</w:t>
-      </w:r>
-    </w:p>
-    <w:p>
-      <w:pPr>
-        <w:shd w:val="clear" w:color="auto" w:fill="FFFFFF"/>
-        <w:ind w:left="720"/>
-        <w:rPr>
-          <w:rFonts w:ascii="Arial" w:hAnsi="Arial" w:cs="Arial"/>
-          <w:color w:val="000000"/>
-          <w:sz w:val="20"/>
-          <w:szCs w:val="20"/>
-          <w:bdr w:val="none" w:sz="0" w:space="0" w:color="auto" w:frame="1"/>
-        </w:rPr>
-      </w:pPr>
+        <w:ind w:left="288"/>
+        <w:rPr>
+          <w:rFonts w:ascii="Arial" w:hAnsi="Arial" w:cs="Arial"/>
+          <w:color w:val="000000"/>
+          <w:sz w:val="20"/>
+          <w:szCs w:val="20"/>
+          <w:bdr w:val="none" w:sz="0" w:space="0" w:color="auto" w:frame="1"/>
+        </w:rPr>
+      </w:pPr>
+      <w:r>
+        <w:rPr>
+          <w:rFonts w:ascii="Arial" w:hAnsi="Arial" w:cs="Arial"/>
+          <w:i/>
+          <w:iCs/>
+          <w:color w:val="000000"/>
+          <w:sz w:val="20"/>
+          <w:szCs w:val="20"/>
+          <w:bdr w:val="none" w:sz="0" w:space="0" w:color="auto" w:frame="1"/>
+        </w:rPr>
+        <w:t xml:space="preserve">Assuming user has decent PC specs Assuming user is on windows or mac Assuming user has basic understanding of platform dependent on Godot being updated regularly and still being relevant dependent on user having </w:t>
+      </w:r>
+      <w:proofErr w:type="spellStart"/>
+      <w:r>
+        <w:rPr>
+          <w:rFonts w:ascii="Arial" w:hAnsi="Arial" w:cs="Arial"/>
+          <w:i/>
+          <w:iCs/>
+          <w:color w:val="000000"/>
+          <w:sz w:val="20"/>
+          <w:szCs w:val="20"/>
+          <w:bdr w:val="none" w:sz="0" w:space="0" w:color="auto" w:frame="1"/>
+        </w:rPr>
+        <w:t>godot</w:t>
+      </w:r>
+      <w:proofErr w:type="spellEnd"/>
+      <w:r>
+        <w:rPr>
+          <w:rFonts w:ascii="Arial" w:hAnsi="Arial" w:cs="Arial"/>
+          <w:i/>
+          <w:iCs/>
+          <w:color w:val="000000"/>
+          <w:sz w:val="20"/>
+          <w:szCs w:val="20"/>
+          <w:bdr w:val="none" w:sz="0" w:space="0" w:color="auto" w:frame="1"/>
+        </w:rPr>
+        <w:t xml:space="preserve"> installed</w:t>
+      </w:r>
+      <w:r>
+        <w:rPr>
+          <w:rFonts w:ascii="Arial" w:hAnsi="Arial" w:cs="Arial"/>
+          <w:i/>
+          <w:iCs/>
+          <w:color w:val="000000"/>
+          <w:sz w:val="20"/>
+          <w:szCs w:val="20"/>
+          <w:bdr w:val="none" w:sz="0" w:space="0" w:color="auto" w:frame="1"/>
+        </w:rPr>
+        <w:t>. Assumes proper installation.</w:t>
+      </w:r>
     </w:p>
     <w:sectPr>
       <w:pgSz w:w="12240" w:h="15840"/>
@@ -7235,6 +8513,27 @@
       <w:bdr w:val="none" w:sz="0" w:space="0" w:color="auto" w:frame="1"/>
     </w:rPr>
   </w:style>
+  <w:style w:type="paragraph" w:styleId="Heading3">
+    <w:name w:val="heading 3"/>
+    <w:basedOn w:val="Normal"/>
+    <w:next w:val="Normal"/>
+    <w:link w:val="Heading3Char"/>
+    <w:uiPriority w:val="9"/>
+    <w:semiHidden/>
+    <w:unhideWhenUsed/>
+    <w:qFormat/>
+    <w:rsid w:val="00502C90"/>
+    <w:pPr>
+      <w:keepNext/>
+      <w:keepLines/>
+      <w:spacing w:before="40"/>
+      <w:outlineLvl w:val="2"/>
+    </w:pPr>
+    <w:rPr>
+      <w:rFonts w:asciiTheme="majorHAnsi" w:eastAsiaTheme="majorEastAsia" w:hAnsiTheme="majorHAnsi" w:cstheme="majorBidi"/>
+      <w:color w:val="243F60" w:themeColor="accent1" w:themeShade="7F"/>
+    </w:rPr>
+  </w:style>
   <w:style w:type="character" w:default="1" w:styleId="DefaultParagraphFont">
     <w:name w:val="Default Paragraph Font"/>
     <w:uiPriority w:val="1"/>
@@ -7364,6 +8663,41 @@
       <w:ind w:left="720"/>
       <w:contextualSpacing/>
     </w:pPr>
+  </w:style>
+  <w:style w:type="character" w:styleId="Hyperlink">
+    <w:name w:val="Hyperlink"/>
+    <w:basedOn w:val="DefaultParagraphFont"/>
+    <w:uiPriority w:val="99"/>
+    <w:unhideWhenUsed/>
+    <w:rsid w:val="007D34B9"/>
+    <w:rPr>
+      <w:color w:val="0000FF" w:themeColor="hyperlink"/>
+      <w:u w:val="single"/>
+    </w:rPr>
+  </w:style>
+  <w:style w:type="character" w:styleId="UnresolvedMention">
+    <w:name w:val="Unresolved Mention"/>
+    <w:basedOn w:val="DefaultParagraphFont"/>
+    <w:uiPriority w:val="99"/>
+    <w:semiHidden/>
+    <w:unhideWhenUsed/>
+    <w:rsid w:val="007D34B9"/>
+    <w:rPr>
+      <w:color w:val="605E5C"/>
+      <w:shd w:val="clear" w:color="auto" w:fill="E1DFDD"/>
+    </w:rPr>
+  </w:style>
+  <w:style w:type="character" w:customStyle="1" w:styleId="Heading3Char">
+    <w:name w:val="Heading 3 Char"/>
+    <w:basedOn w:val="DefaultParagraphFont"/>
+    <w:link w:val="Heading3"/>
+    <w:uiPriority w:val="9"/>
+    <w:semiHidden/>
+    <w:rsid w:val="00502C90"/>
+    <w:rPr>
+      <w:rFonts w:asciiTheme="majorHAnsi" w:eastAsiaTheme="majorEastAsia" w:hAnsiTheme="majorHAnsi" w:cstheme="majorBidi"/>
+      <w:color w:val="243F60" w:themeColor="accent1" w:themeShade="7F"/>
+    </w:rPr>
   </w:style>
 </w:styles>
 </file>
